--- a/Documentation/Specification_ProofOfDelivery_Engine.docx
+++ b/Documentation/Specification_ProofOfDelivery_Engine.docx
@@ -1070,6 +1070,58 @@
           <w:noProof/>
           <w:lang w:eastAsia="zh-CN"/>
         </w:rPr>
+        <w:t>Notice:</w:t>
+      </w:r>
+    </w:p>
+    <w:p>
+      <w:pPr>
+        <w:rPr>
+          <w:noProof/>
+          <w:lang w:eastAsia="zh-CN"/>
+        </w:rPr>
+      </w:pPr>
+      <w:r>
+        <w:rPr>
+          <w:noProof/>
+          <w:lang w:eastAsia="zh-CN"/>
+        </w:rPr>
+        <w:t>Proof-of-Delivery is not a document in SD doc flow, on the other hand it is a ‘tab’(information) of Outbound delivery(Document).</w:t>
+      </w:r>
+      <w:r>
+        <w:rPr>
+          <w:noProof/>
+          <w:lang w:eastAsia="zh-CN"/>
+        </w:rPr>
+        <w:t xml:space="preserve">  </w:t>
+      </w:r>
+      <w:r>
+        <w:rPr>
+          <w:noProof/>
+          <w:lang w:eastAsia="zh-CN"/>
+        </w:rPr>
+        <w:t>Therefore, the source doce id of Proof-of-Delivery is outbound delivery.</w:t>
+      </w:r>
+    </w:p>
+    <w:p>
+      <w:pPr>
+        <w:rPr>
+          <w:noProof/>
+          <w:lang w:eastAsia="zh-CN"/>
+        </w:rPr>
+      </w:pPr>
+    </w:p>
+    <w:p>
+      <w:pPr>
+        <w:rPr>
+          <w:noProof/>
+          <w:lang w:eastAsia="zh-CN"/>
+        </w:rPr>
+      </w:pPr>
+      <w:r>
+        <w:rPr>
+          <w:noProof/>
+          <w:lang w:eastAsia="zh-CN"/>
+        </w:rPr>
         <w:t>Key requirements:</w:t>
       </w:r>
     </w:p>
@@ -1252,355 +1304,1620 @@
           <w:color w:val="000000"/>
           <w:lang w:eastAsia="zh-CN"/>
         </w:rPr>
-        <w:t>REQ #2: POB with event type 'PD' shall always be quantity relevant</w:t>
-      </w:r>
-      <w:r>
-        <w:rPr>
-          <w:rFonts w:eastAsia="Times New Roman"/>
-          <w:b/>
-          <w:bCs/>
-          <w:color w:val="000000"/>
-          <w:lang w:eastAsia="zh-CN"/>
-        </w:rPr>
-        <w:t xml:space="preserve"> -&gt; </w:t>
-      </w:r>
-    </w:p>
-    <w:p>
-      <w:pPr>
-        <w:rPr>
-          <w:rFonts w:eastAsia="Times New Roman"/>
-          <w:b/>
-          <w:bCs/>
-          <w:color w:val="000000"/>
-          <w:lang w:eastAsia="zh-CN"/>
-        </w:rPr>
-      </w:pPr>
-    </w:p>
-    <w:p>
-      <w:pPr>
-        <w:rPr>
-          <w:rFonts w:eastAsia="Times New Roman"/>
-          <w:b/>
-          <w:bCs/>
-          <w:color w:val="000000"/>
-          <w:lang w:eastAsia="zh-CN"/>
-        </w:rPr>
-      </w:pPr>
-      <w:r>
-        <w:rPr>
-          <w:rFonts w:eastAsia="Times New Roman"/>
-          <w:b/>
-          <w:bCs/>
-          <w:color w:val="000000"/>
-          <w:lang w:eastAsia="zh-CN"/>
-        </w:rPr>
-        <w:t>nice to have</w:t>
-      </w:r>
-      <w:r>
-        <w:rPr>
-          <w:rFonts w:eastAsia="Times New Roman"/>
-          <w:b/>
-          <w:bCs/>
-          <w:color w:val="000000"/>
-          <w:lang w:eastAsia="zh-CN"/>
-        </w:rPr>
-        <w:t xml:space="preserve">: POB with event type of PD can be value relevant. </w:t>
-      </w:r>
-      <w:r>
-        <w:rPr>
-          <w:rFonts w:eastAsia="Times New Roman"/>
-          <w:b/>
-          <w:bCs/>
-          <w:color w:val="000000"/>
-          <w:lang w:eastAsia="zh-CN"/>
-        </w:rPr>
-        <w:t xml:space="preserve">This means the POB has a billing plan and the quantity difference on the POD does not adjust the quantity and amount of the POB at </w:t>
+        <w:t xml:space="preserve">REQ #2: </w:t>
+      </w:r>
+      <w:r>
+        <w:rPr>
+          <w:rFonts w:eastAsia="Times New Roman"/>
+          <w:b/>
+          <w:bCs/>
+          <w:color w:val="000000"/>
+          <w:lang w:eastAsia="zh-CN"/>
+        </w:rPr>
+        <w:t xml:space="preserve">POB with event type 'PD' shall </w:t>
+      </w:r>
+      <w:r>
+        <w:rPr>
+          <w:rFonts w:eastAsia="Times New Roman"/>
+          <w:b/>
+          <w:bCs/>
+          <w:color w:val="000000"/>
+          <w:lang w:eastAsia="zh-CN"/>
+        </w:rPr>
+        <w:t>be</w:t>
+      </w:r>
+      <w:r>
+        <w:rPr>
+          <w:rFonts w:eastAsia="Times New Roman"/>
+          <w:b/>
+          <w:bCs/>
+          <w:color w:val="000000"/>
+          <w:lang w:eastAsia="zh-CN"/>
+        </w:rPr>
+        <w:t xml:space="preserve"> possible to define as</w:t>
+      </w:r>
+      <w:r>
+        <w:rPr>
+          <w:rFonts w:eastAsia="Times New Roman"/>
+          <w:b/>
+          <w:bCs/>
+          <w:color w:val="000000"/>
+          <w:lang w:eastAsia="zh-CN"/>
+        </w:rPr>
+        <w:t xml:space="preserve"> quantity relevant</w:t>
+      </w:r>
+      <w:r>
+        <w:rPr>
+          <w:rFonts w:eastAsia="Times New Roman"/>
+          <w:b/>
+          <w:bCs/>
+          <w:color w:val="000000"/>
+          <w:lang w:eastAsia="zh-CN"/>
+        </w:rPr>
+        <w:t xml:space="preserve"> or value relevant.</w:t>
+      </w:r>
+    </w:p>
+    <w:p>
+      <w:pPr>
+        <w:rPr>
+          <w:rFonts w:eastAsia="Times New Roman"/>
+          <w:b/>
+          <w:bCs/>
+          <w:color w:val="000000"/>
+          <w:lang w:eastAsia="zh-CN"/>
+        </w:rPr>
+      </w:pPr>
+    </w:p>
+    <w:p>
+      <w:pPr>
+        <w:rPr>
+          <w:rFonts w:eastAsia="Times New Roman"/>
+          <w:bCs/>
+          <w:color w:val="000000"/>
+          <w:lang w:eastAsia="zh-CN"/>
+        </w:rPr>
+      </w:pPr>
+      <w:r>
+        <w:rPr>
+          <w:rFonts w:eastAsia="Times New Roman"/>
+          <w:bCs/>
+          <w:color w:val="000000"/>
+          <w:lang w:eastAsia="zh-CN"/>
+        </w:rPr>
+        <w:t xml:space="preserve">If POB with event type ‘PD’ is defined as quantity relevant, the quantity difference on </w:t>
+      </w:r>
+      <w:r>
+        <w:rPr>
+          <w:rFonts w:eastAsia="Times New Roman"/>
+          <w:bCs/>
+          <w:color w:val="000000"/>
+          <w:lang w:eastAsia="zh-CN"/>
+        </w:rPr>
+        <w:t xml:space="preserve">each Proof-of-Delivery shall adjust the POB </w:t>
+      </w:r>
+      <w:r>
+        <w:rPr>
+          <w:rFonts w:eastAsia="Times New Roman"/>
+          <w:bCs/>
+          <w:color w:val="000000"/>
+          <w:lang w:eastAsia="zh-CN"/>
+        </w:rPr>
+        <w:t>quantity</w:t>
+      </w:r>
+      <w:r>
+        <w:rPr>
+          <w:rFonts w:eastAsia="Times New Roman"/>
+          <w:bCs/>
+          <w:color w:val="000000"/>
+          <w:lang w:eastAsia="zh-CN"/>
+        </w:rPr>
+        <w:t>.</w:t>
+      </w:r>
+    </w:p>
+    <w:p>
+      <w:pPr>
+        <w:rPr>
+          <w:rFonts w:eastAsia="Times New Roman"/>
+          <w:bCs/>
+          <w:color w:val="000000"/>
+          <w:lang w:eastAsia="zh-CN"/>
+        </w:rPr>
+      </w:pPr>
+    </w:p>
+    <w:p>
+      <w:pPr>
+        <w:rPr>
+          <w:rFonts w:eastAsia="Times New Roman"/>
+          <w:bCs/>
+          <w:color w:val="000000"/>
+          <w:lang w:eastAsia="zh-CN"/>
+        </w:rPr>
+      </w:pPr>
+      <w:r>
+        <w:rPr>
+          <w:rFonts w:eastAsia="Times New Roman"/>
+          <w:bCs/>
+          <w:color w:val="000000"/>
+          <w:lang w:eastAsia="zh-CN"/>
+        </w:rPr>
+        <w:lastRenderedPageBreak/>
+        <w:t>If</w:t>
+      </w:r>
+      <w:r>
+        <w:rPr>
+          <w:rFonts w:eastAsia="Times New Roman"/>
+          <w:bCs/>
+          <w:color w:val="000000"/>
+          <w:lang w:eastAsia="zh-CN"/>
+        </w:rPr>
+        <w:t xml:space="preserve"> POB with event type of </w:t>
+      </w:r>
+      <w:r>
+        <w:rPr>
+          <w:rFonts w:eastAsia="Times New Roman"/>
+          <w:bCs/>
+          <w:color w:val="000000"/>
+          <w:lang w:eastAsia="zh-CN"/>
+        </w:rPr>
+        <w:t>‘</w:t>
+      </w:r>
+      <w:r>
+        <w:rPr>
+          <w:rFonts w:eastAsia="Times New Roman"/>
+          <w:bCs/>
+          <w:color w:val="000000"/>
+          <w:lang w:eastAsia="zh-CN"/>
+        </w:rPr>
+        <w:t>PD</w:t>
+      </w:r>
+      <w:r>
+        <w:rPr>
+          <w:rFonts w:eastAsia="Times New Roman"/>
+          <w:bCs/>
+          <w:color w:val="000000"/>
+          <w:lang w:eastAsia="zh-CN"/>
+        </w:rPr>
+        <w:t>’</w:t>
+      </w:r>
+      <w:r>
+        <w:rPr>
+          <w:rFonts w:eastAsia="Times New Roman"/>
+          <w:bCs/>
+          <w:color w:val="000000"/>
+          <w:lang w:eastAsia="zh-CN"/>
+        </w:rPr>
+        <w:t xml:space="preserve"> </w:t>
+      </w:r>
+      <w:r>
+        <w:rPr>
+          <w:rFonts w:eastAsia="Times New Roman"/>
+          <w:bCs/>
+          <w:color w:val="000000"/>
+          <w:lang w:eastAsia="zh-CN"/>
+        </w:rPr>
+        <w:t>is defined as value relevant (t</w:t>
+      </w:r>
+      <w:r>
+        <w:rPr>
+          <w:rFonts w:eastAsia="Times New Roman"/>
+          <w:bCs/>
+          <w:color w:val="000000"/>
+          <w:lang w:eastAsia="zh-CN"/>
+        </w:rPr>
+        <w:t>his means the POB has a billing plan</w:t>
+      </w:r>
+      <w:r>
+        <w:rPr>
+          <w:rFonts w:eastAsia="Times New Roman"/>
+          <w:bCs/>
+          <w:color w:val="000000"/>
+          <w:lang w:eastAsia="zh-CN"/>
+        </w:rPr>
+        <w:t>), the</w:t>
+      </w:r>
+      <w:r>
+        <w:rPr>
+          <w:rFonts w:eastAsia="Times New Roman"/>
+          <w:bCs/>
+          <w:color w:val="000000"/>
+          <w:lang w:eastAsia="zh-CN"/>
+        </w:rPr>
+        <w:t xml:space="preserve"> quantity difference on the POD </w:t>
+      </w:r>
+      <w:r>
+        <w:rPr>
+          <w:rFonts w:eastAsia="Times New Roman"/>
+          <w:bCs/>
+          <w:color w:val="000000"/>
+          <w:lang w:eastAsia="zh-CN"/>
+        </w:rPr>
+        <w:t>shall</w:t>
+      </w:r>
+      <w:r>
+        <w:rPr>
+          <w:rFonts w:eastAsia="Times New Roman"/>
+          <w:bCs/>
+          <w:color w:val="000000"/>
+          <w:lang w:eastAsia="zh-CN"/>
+        </w:rPr>
+        <w:t xml:space="preserve"> not adjust the quantity and amount of the POB at POD.</w:t>
+      </w:r>
+    </w:p>
+    <w:p>
+      <w:pPr>
+        <w:rPr>
+          <w:rFonts w:eastAsia="Times New Roman"/>
+          <w:b/>
+          <w:bCs/>
+          <w:color w:val="000000"/>
+          <w:lang w:eastAsia="zh-CN"/>
+        </w:rPr>
+      </w:pPr>
+      <w:r>
+        <w:rPr>
+          <w:rFonts w:eastAsia="Times New Roman"/>
+          <w:b/>
+          <w:bCs/>
+          <w:color w:val="000000"/>
+          <w:lang w:eastAsia="zh-CN"/>
+        </w:rPr>
+        <w:t xml:space="preserve"> </w:t>
+      </w:r>
+    </w:p>
+    <w:p>
+      <w:pPr>
+        <w:rPr>
+          <w:rFonts w:eastAsia="Times New Roman"/>
+          <w:b/>
+          <w:bCs/>
+          <w:color w:val="000000"/>
+          <w:lang w:eastAsia="zh-CN"/>
+        </w:rPr>
+      </w:pPr>
+      <w:r>
+        <w:rPr>
+          <w:rFonts w:eastAsia="Times New Roman"/>
+          <w:b/>
+          <w:bCs/>
+          <w:color w:val="000000"/>
+          <w:lang w:eastAsia="zh-CN"/>
+        </w:rPr>
+        <w:t xml:space="preserve">REQ #3: POB with event type 'PD' shall post cost correction </w:t>
+      </w:r>
+      <w:r>
+        <w:rPr>
+          <w:rFonts w:eastAsia="Times New Roman"/>
+          <w:b/>
+          <w:bCs/>
+          <w:color w:val="000000"/>
+          <w:lang w:eastAsia="zh-CN"/>
+        </w:rPr>
+        <w:t xml:space="preserve">from Goods Issue which is </w:t>
+      </w:r>
+      <w:r>
+        <w:rPr>
+          <w:rFonts w:eastAsia="Times New Roman"/>
+          <w:b/>
+          <w:bCs/>
+          <w:color w:val="000000"/>
+          <w:lang w:eastAsia="zh-CN"/>
+        </w:rPr>
+        <w:t xml:space="preserve">sent to Engine using the amount </w:t>
+      </w:r>
+      <w:r>
+        <w:rPr>
+          <w:rFonts w:eastAsia="Times New Roman"/>
+          <w:b/>
+          <w:bCs/>
+          <w:color w:val="000000"/>
+          <w:lang w:eastAsia="zh-CN"/>
+        </w:rPr>
+        <w:t>c</w:t>
+      </w:r>
+      <w:r>
+        <w:rPr>
+          <w:rFonts w:eastAsia="Times New Roman"/>
+          <w:b/>
+          <w:bCs/>
+          <w:color w:val="000000"/>
+          <w:lang w:eastAsia="zh-CN"/>
+        </w:rPr>
+        <w:t>arried by G</w:t>
+      </w:r>
+      <w:r>
+        <w:rPr>
+          <w:rFonts w:eastAsia="Times New Roman"/>
+          <w:b/>
+          <w:bCs/>
+          <w:color w:val="000000"/>
+          <w:lang w:eastAsia="zh-CN"/>
+        </w:rPr>
+        <w:t xml:space="preserve">oods </w:t>
+      </w:r>
+      <w:r>
+        <w:rPr>
+          <w:rFonts w:eastAsia="Times New Roman"/>
+          <w:b/>
+          <w:bCs/>
+          <w:color w:val="000000"/>
+          <w:lang w:eastAsia="zh-CN"/>
+        </w:rPr>
+        <w:t>I</w:t>
+      </w:r>
+      <w:r>
+        <w:rPr>
+          <w:rFonts w:eastAsia="Times New Roman"/>
+          <w:b/>
+          <w:bCs/>
+          <w:color w:val="000000"/>
+          <w:lang w:eastAsia="zh-CN"/>
+        </w:rPr>
+        <w:t>ssue</w:t>
+      </w:r>
+      <w:r>
+        <w:rPr>
+          <w:rFonts w:eastAsia="Times New Roman"/>
+          <w:b/>
+          <w:bCs/>
+          <w:color w:val="000000"/>
+          <w:lang w:eastAsia="zh-CN"/>
+        </w:rPr>
+        <w:t>.</w:t>
+      </w:r>
+    </w:p>
+    <w:p>
+      <w:pPr>
+        <w:rPr>
+          <w:rFonts w:eastAsia="Times New Roman"/>
+          <w:color w:val="000000"/>
+          <w:lang w:eastAsia="zh-CN"/>
+        </w:rPr>
+      </w:pPr>
+      <w:r>
+        <w:rPr>
+          <w:rFonts w:eastAsia="Times New Roman"/>
+          <w:color w:val="000000"/>
+          <w:lang w:eastAsia="zh-CN"/>
+        </w:rPr>
+        <w:t> </w:t>
+      </w:r>
+    </w:p>
+    <w:p>
+      <w:pPr>
+        <w:rPr>
+          <w:rFonts w:eastAsia="Times New Roman"/>
+          <w:color w:val="000000"/>
+          <w:lang w:eastAsia="zh-CN"/>
+        </w:rPr>
+      </w:pPr>
+      <w:r>
+        <w:rPr>
+          <w:rFonts w:eastAsia="Times New Roman"/>
+          <w:b/>
+          <w:bCs/>
+          <w:color w:val="000000"/>
+          <w:lang w:eastAsia="zh-CN"/>
+        </w:rPr>
+        <w:t>REQ #4: Engi</w:t>
+      </w:r>
+      <w:r>
+        <w:rPr>
+          <w:rFonts w:eastAsia="Times New Roman"/>
+          <w:b/>
+          <w:bCs/>
+          <w:color w:val="000000"/>
+          <w:lang w:eastAsia="zh-CN"/>
+        </w:rPr>
+        <w:t xml:space="preserve">ne shall recognize revenue at Proof of </w:t>
+      </w:r>
+      <w:r>
+        <w:rPr>
+          <w:rFonts w:eastAsia="Times New Roman"/>
+          <w:b/>
+          <w:bCs/>
+          <w:color w:val="000000"/>
+          <w:lang w:eastAsia="zh-CN"/>
+        </w:rPr>
+        <w:t>D</w:t>
+      </w:r>
+      <w:r>
+        <w:rPr>
+          <w:rFonts w:eastAsia="Times New Roman"/>
+          <w:b/>
+          <w:bCs/>
+          <w:color w:val="000000"/>
+          <w:lang w:eastAsia="zh-CN"/>
+        </w:rPr>
+        <w:t xml:space="preserve">elivery using </w:t>
+      </w:r>
+      <w:r>
+        <w:rPr>
+          <w:rFonts w:eastAsia="Times New Roman"/>
+          <w:b/>
+          <w:bCs/>
+          <w:color w:val="000000"/>
+          <w:lang w:eastAsia="zh-CN"/>
+        </w:rPr>
+        <w:t>the quantity on Proof of Delivery</w:t>
+      </w:r>
+    </w:p>
+    <w:p>
+      <w:pPr>
+        <w:rPr>
+          <w:rFonts w:eastAsia="Times New Roman"/>
+          <w:color w:val="000000"/>
+          <w:lang w:eastAsia="zh-CN"/>
+        </w:rPr>
+      </w:pPr>
+      <w:r>
+        <w:rPr>
+          <w:rFonts w:eastAsia="Times New Roman"/>
+          <w:color w:val="000000"/>
+          <w:lang w:eastAsia="zh-CN"/>
+        </w:rPr>
+        <w:t>Once sender component sends 'PD' as a fulfillment RAI, Revenue Accounting with event type 'PD' shall recognize revenue using the Quantity on fulfillment entries</w:t>
+      </w:r>
+    </w:p>
+    <w:p>
+      <w:pPr>
+        <w:rPr>
+          <w:rFonts w:eastAsia="Times New Roman"/>
+          <w:b/>
+          <w:bCs/>
+          <w:color w:val="000000"/>
+          <w:lang w:eastAsia="zh-CN"/>
+        </w:rPr>
+      </w:pPr>
+    </w:p>
+    <w:p>
+      <w:pPr>
+        <w:rPr>
+          <w:rFonts w:eastAsia="Times New Roman"/>
+          <w:b/>
+          <w:bCs/>
+          <w:color w:val="000000"/>
+          <w:lang w:eastAsia="zh-CN"/>
+        </w:rPr>
+      </w:pPr>
+      <w:r>
+        <w:rPr>
+          <w:rFonts w:eastAsia="Times New Roman"/>
+          <w:b/>
+          <w:bCs/>
+          <w:color w:val="000000"/>
+          <w:lang w:eastAsia="zh-CN"/>
+        </w:rPr>
+        <w:t>REQ</w:t>
+      </w:r>
+      <w:r>
+        <w:rPr>
+          <w:rFonts w:eastAsia="Times New Roman"/>
+          <w:b/>
+          <w:bCs/>
+          <w:color w:val="000000"/>
+          <w:lang w:eastAsia="zh-CN"/>
+        </w:rPr>
+        <w:t xml:space="preserve"> </w:t>
+      </w:r>
+      <w:r>
+        <w:rPr>
+          <w:rFonts w:eastAsia="Times New Roman"/>
+          <w:b/>
+          <w:bCs/>
+          <w:color w:val="000000"/>
+          <w:lang w:eastAsia="zh-CN"/>
+        </w:rPr>
+        <w:t>#</w:t>
+      </w:r>
+      <w:r>
+        <w:rPr>
+          <w:rFonts w:eastAsia="Times New Roman"/>
+          <w:b/>
+          <w:bCs/>
+          <w:color w:val="000000"/>
+          <w:lang w:eastAsia="zh-CN"/>
+        </w:rPr>
+        <w:t>5</w:t>
+      </w:r>
+      <w:r>
+        <w:rPr>
+          <w:rFonts w:eastAsia="Times New Roman"/>
+          <w:b/>
+          <w:bCs/>
+          <w:color w:val="000000"/>
+          <w:lang w:eastAsia="zh-CN"/>
+        </w:rPr>
+        <w:t xml:space="preserve">: </w:t>
+      </w:r>
+      <w:r>
+        <w:rPr>
+          <w:rFonts w:eastAsia="Times New Roman"/>
+          <w:b/>
+          <w:bCs/>
+          <w:color w:val="000000"/>
+          <w:lang w:eastAsia="zh-CN"/>
+        </w:rPr>
+        <w:t>Engine shall be able to adjust the fulfilled quantity</w:t>
+      </w:r>
+      <w:r>
+        <w:rPr>
+          <w:rFonts w:eastAsia="Times New Roman"/>
+          <w:b/>
+          <w:bCs/>
+          <w:color w:val="000000"/>
+          <w:lang w:eastAsia="zh-CN"/>
+        </w:rPr>
+        <w:t xml:space="preserve"> and recognized revenue</w:t>
+      </w:r>
+      <w:r>
+        <w:rPr>
+          <w:rFonts w:eastAsia="Times New Roman"/>
+          <w:b/>
+          <w:bCs/>
+          <w:color w:val="000000"/>
+          <w:lang w:eastAsia="zh-CN"/>
+        </w:rPr>
+        <w:t xml:space="preserve"> if the quantity of confirmed Proof-of-Delivery is changed.</w:t>
+      </w:r>
+    </w:p>
+    <w:p>
+      <w:pPr>
+        <w:rPr>
+          <w:rFonts w:eastAsia="Times New Roman"/>
+          <w:color w:val="000000"/>
+          <w:lang w:eastAsia="zh-CN"/>
+        </w:rPr>
+      </w:pPr>
+      <w:r>
+        <w:rPr>
+          <w:rFonts w:eastAsia="Times New Roman"/>
+          <w:color w:val="000000"/>
+          <w:lang w:eastAsia="zh-CN"/>
+        </w:rPr>
+        <w:t xml:space="preserve">If </w:t>
+      </w:r>
+      <w:r>
+        <w:rPr>
+          <w:rFonts w:eastAsia="Times New Roman"/>
+          <w:color w:val="000000"/>
+          <w:lang w:eastAsia="zh-CN"/>
+        </w:rPr>
+        <w:t>s</w:t>
+      </w:r>
+      <w:r>
+        <w:rPr>
+          <w:rFonts w:eastAsia="Times New Roman"/>
+          <w:color w:val="000000"/>
+          <w:lang w:eastAsia="zh-CN"/>
+        </w:rPr>
+        <w:t xml:space="preserve">ender </w:t>
+      </w:r>
+      <w:r>
+        <w:rPr>
+          <w:rFonts w:eastAsia="Times New Roman"/>
+          <w:color w:val="000000"/>
+          <w:lang w:eastAsia="zh-CN"/>
+        </w:rPr>
+        <w:t>c</w:t>
+      </w:r>
+      <w:r>
+        <w:rPr>
+          <w:rFonts w:eastAsia="Times New Roman"/>
+          <w:color w:val="000000"/>
+          <w:lang w:eastAsia="zh-CN"/>
+        </w:rPr>
+        <w:t>omponent has changed the quantity of a confirmed Proof-of-Delivery, RAR shall adjust the recognized revenue base on the changed quantity.</w:t>
+      </w:r>
+    </w:p>
+    <w:p>
+      <w:pPr>
+        <w:rPr>
+          <w:rFonts w:eastAsia="Times New Roman"/>
+          <w:b/>
+          <w:color w:val="000000"/>
+          <w:lang w:eastAsia="zh-CN"/>
+        </w:rPr>
+      </w:pPr>
+    </w:p>
+    <w:p>
+      <w:pPr>
+        <w:rPr>
+          <w:rFonts w:eastAsia="Times New Roman"/>
+          <w:b/>
+          <w:color w:val="000000"/>
+          <w:lang w:eastAsia="zh-CN"/>
+        </w:rPr>
+      </w:pPr>
+      <w:r>
+        <w:rPr>
+          <w:rFonts w:eastAsia="Times New Roman"/>
+          <w:b/>
+          <w:color w:val="000000"/>
+          <w:lang w:eastAsia="zh-CN"/>
+        </w:rPr>
+        <w:t xml:space="preserve">Boundary condition: </w:t>
+      </w:r>
+    </w:p>
+    <w:p>
+      <w:pPr>
+        <w:pStyle w:val="ListParagraph"/>
+        <w:numPr>
+          <w:ilvl w:val="0"/>
+          <w:numId w:val="12"/>
+        </w:numPr>
+        <w:rPr>
+          <w:rFonts w:eastAsia="Times New Roman"/>
+          <w:b/>
+          <w:color w:val="000000"/>
+          <w:lang w:eastAsia="zh-CN"/>
+        </w:rPr>
+      </w:pPr>
+      <w:r>
+        <w:rPr>
+          <w:rFonts w:eastAsia="Times New Roman"/>
+          <w:color w:val="000000"/>
+          <w:lang w:eastAsia="zh-CN"/>
+        </w:rPr>
+        <w:t>When the quantity of confirmed Proof of Delivery is changed, sender component (SD) always sends the latest total value instead of with a new fulfillment RAI with delta quantity.</w:t>
+      </w:r>
+    </w:p>
+    <w:p>
+      <w:pPr>
+        <w:pStyle w:val="ListParagraph"/>
+        <w:numPr>
+          <w:ilvl w:val="0"/>
+          <w:numId w:val="12"/>
+        </w:numPr>
+        <w:rPr>
+          <w:rFonts w:eastAsia="Times New Roman"/>
+          <w:color w:val="000000"/>
+          <w:lang w:eastAsia="zh-CN"/>
+        </w:rPr>
+      </w:pPr>
+      <w:r>
+        <w:rPr>
+          <w:rFonts w:eastAsia="Times New Roman"/>
+          <w:color w:val="000000"/>
+          <w:lang w:eastAsia="zh-CN"/>
+        </w:rPr>
+        <w:t>SD can only update the existing sourc</w:t>
+      </w:r>
+      <w:r>
+        <w:rPr>
+          <w:rFonts w:eastAsia="Times New Roman"/>
+          <w:color w:val="000000"/>
+          <w:lang w:eastAsia="zh-CN"/>
+        </w:rPr>
+        <w:t>e doc id</w:t>
+      </w:r>
+      <w:r>
+        <w:rPr>
+          <w:rFonts w:eastAsia="Times New Roman"/>
+          <w:color w:val="000000"/>
+          <w:lang w:eastAsia="zh-CN"/>
+        </w:rPr>
+        <w:t xml:space="preserve"> </w:t>
+      </w:r>
+      <w:r>
+        <w:rPr>
+          <w:rFonts w:eastAsia="Times New Roman"/>
+          <w:color w:val="000000"/>
+          <w:lang w:eastAsia="zh-CN"/>
+        </w:rPr>
+        <w:t>(</w:t>
+      </w:r>
+      <w:r>
+        <w:rPr>
+          <w:rFonts w:eastAsia="Times New Roman"/>
+          <w:color w:val="000000"/>
+          <w:lang w:eastAsia="zh-CN"/>
+        </w:rPr>
+        <w:t xml:space="preserve">Outbound delivery of the </w:t>
+      </w:r>
+      <w:proofErr w:type="spellStart"/>
+      <w:r>
+        <w:rPr>
+          <w:rFonts w:eastAsia="Times New Roman"/>
+          <w:color w:val="000000"/>
+          <w:lang w:eastAsia="zh-CN"/>
+        </w:rPr>
+        <w:t>PoD</w:t>
+      </w:r>
+      <w:proofErr w:type="spellEnd"/>
+      <w:r>
+        <w:rPr>
+          <w:rFonts w:eastAsia="Times New Roman"/>
+          <w:color w:val="000000"/>
+          <w:lang w:eastAsia="zh-CN"/>
+        </w:rPr>
+        <w:t>)</w:t>
+      </w:r>
+    </w:p>
+    <w:p>
+      <w:pPr>
+        <w:pStyle w:val="ListParagraph"/>
+        <w:numPr>
+          <w:ilvl w:val="0"/>
+          <w:numId w:val="12"/>
+        </w:numPr>
+        <w:rPr>
+          <w:rFonts w:eastAsia="Times New Roman"/>
+          <w:color w:val="000000"/>
+          <w:lang w:eastAsia="zh-CN"/>
+        </w:rPr>
+      </w:pPr>
+      <w:r>
+        <w:rPr>
+          <w:rFonts w:eastAsia="Times New Roman"/>
+          <w:color w:val="000000"/>
+          <w:lang w:eastAsia="zh-CN"/>
+        </w:rPr>
+        <w:t xml:space="preserve">A new RAI </w:t>
+      </w:r>
+      <w:r>
+        <w:rPr>
+          <w:rFonts w:eastAsia="Times New Roman"/>
+          <w:color w:val="000000"/>
+          <w:lang w:eastAsia="zh-CN"/>
+        </w:rPr>
+        <w:t xml:space="preserve">shall be </w:t>
+      </w:r>
+      <w:r>
+        <w:rPr>
+          <w:rFonts w:eastAsia="Times New Roman"/>
+          <w:color w:val="000000"/>
+          <w:lang w:eastAsia="zh-CN"/>
+        </w:rPr>
+        <w:t>created with the same source doc id.</w:t>
+      </w:r>
+    </w:p>
+    <w:p>
+      <w:pPr>
+        <w:pStyle w:val="ListParagraph"/>
+        <w:numPr>
+          <w:ilvl w:val="0"/>
+          <w:numId w:val="12"/>
+        </w:numPr>
+        <w:rPr>
+          <w:rFonts w:eastAsia="Times New Roman"/>
+          <w:color w:val="000000"/>
+          <w:lang w:eastAsia="zh-CN"/>
+        </w:rPr>
+      </w:pPr>
+      <w:r>
+        <w:rPr>
+          <w:rFonts w:eastAsia="Times New Roman"/>
+          <w:color w:val="000000"/>
+          <w:lang w:eastAsia="zh-CN"/>
+        </w:rPr>
+        <w:t>RAIs must be processed in time in the period.</w:t>
+      </w:r>
+    </w:p>
+    <w:p>
+      <w:pPr>
+        <w:pStyle w:val="ListParagraph"/>
+        <w:numPr>
+          <w:ilvl w:val="0"/>
+          <w:numId w:val="12"/>
+        </w:numPr>
+        <w:rPr>
+          <w:rFonts w:eastAsia="Times New Roman"/>
+          <w:color w:val="000000"/>
+          <w:lang w:eastAsia="zh-CN"/>
+        </w:rPr>
+      </w:pPr>
+      <w:r>
+        <w:rPr>
+          <w:rFonts w:eastAsia="Times New Roman"/>
+          <w:color w:val="000000"/>
+          <w:lang w:eastAsia="zh-CN"/>
+        </w:rPr>
+        <w:t xml:space="preserve">There </w:t>
+      </w:r>
+      <w:r>
+        <w:rPr>
+          <w:rFonts w:eastAsia="Times New Roman"/>
+          <w:color w:val="000000"/>
+          <w:lang w:eastAsia="zh-CN"/>
+        </w:rPr>
+        <w:t xml:space="preserve">shall </w:t>
+      </w:r>
+      <w:r>
+        <w:rPr>
+          <w:rFonts w:eastAsia="Times New Roman"/>
+          <w:color w:val="000000"/>
+          <w:lang w:eastAsia="zh-CN"/>
+        </w:rPr>
+        <w:t>be a new fulfillment entry in FARR_D_FULFILLMENT as the change may happen at different period.</w:t>
+      </w:r>
+    </w:p>
+    <w:p>
+      <w:pPr>
+        <w:pStyle w:val="ListParagraph"/>
+        <w:numPr>
+          <w:ilvl w:val="0"/>
+          <w:numId w:val="12"/>
+        </w:numPr>
+        <w:rPr>
+          <w:rFonts w:eastAsia="Times New Roman"/>
+          <w:color w:val="000000"/>
+          <w:lang w:eastAsia="zh-CN"/>
+        </w:rPr>
+      </w:pPr>
+      <w:r>
+        <w:rPr>
+          <w:rFonts w:eastAsia="Times New Roman"/>
+          <w:color w:val="000000"/>
+          <w:lang w:eastAsia="zh-CN"/>
+        </w:rPr>
+        <w:t xml:space="preserve">This new fulfillment entry </w:t>
+      </w:r>
+      <w:r>
+        <w:rPr>
+          <w:rFonts w:eastAsia="Times New Roman"/>
+          <w:color w:val="000000"/>
+          <w:lang w:eastAsia="zh-CN"/>
+        </w:rPr>
+        <w:t xml:space="preserve">in FARR_D_FULFILLMENT </w:t>
+      </w:r>
+      <w:r>
+        <w:rPr>
+          <w:rFonts w:eastAsia="Times New Roman"/>
+          <w:color w:val="000000"/>
+          <w:lang w:eastAsia="zh-CN"/>
+        </w:rPr>
+        <w:t xml:space="preserve">shall </w:t>
+      </w:r>
+      <w:r>
+        <w:rPr>
+          <w:rFonts w:eastAsia="Times New Roman"/>
+          <w:color w:val="000000"/>
+          <w:lang w:eastAsia="zh-CN"/>
+        </w:rPr>
+        <w:t>contain the delta information.</w:t>
+      </w:r>
+    </w:p>
+    <w:p>
+      <w:pPr>
+        <w:rPr>
+          <w:rFonts w:eastAsia="Times New Roman"/>
+          <w:b/>
+          <w:color w:val="000000"/>
+          <w:lang w:eastAsia="zh-CN"/>
+        </w:rPr>
+      </w:pPr>
+    </w:p>
+    <w:p>
+      <w:pPr>
+        <w:rPr>
+          <w:rFonts w:eastAsia="Times New Roman"/>
+          <w:b/>
+          <w:color w:val="000000"/>
+          <w:lang w:eastAsia="zh-CN"/>
+        </w:rPr>
+      </w:pPr>
+      <w:r>
+        <w:rPr>
+          <w:rFonts w:eastAsia="Times New Roman"/>
+          <w:b/>
+          <w:color w:val="000000"/>
+          <w:lang w:eastAsia="zh-CN"/>
+        </w:rPr>
+        <w:t>Delta handling of the fulfillment</w:t>
+      </w:r>
+    </w:p>
+    <w:p>
+      <w:pPr>
+        <w:rPr>
+          <w:rFonts w:eastAsia="Times New Roman"/>
+          <w:color w:val="000000"/>
+          <w:lang w:eastAsia="zh-CN"/>
+        </w:rPr>
+      </w:pPr>
+      <w:r>
+        <w:rPr>
+          <w:rFonts w:eastAsia="Times New Roman"/>
+          <w:color w:val="000000"/>
+          <w:lang w:eastAsia="zh-CN"/>
+        </w:rPr>
+        <w:t xml:space="preserve">When the new RAI is created, and it leads to a creation of the new fulfillment RAIs, there are 2 options on delta handling of the changed </w:t>
+      </w:r>
+      <w:proofErr w:type="spellStart"/>
+      <w:r>
+        <w:rPr>
+          <w:rFonts w:eastAsia="Times New Roman"/>
+          <w:color w:val="000000"/>
+          <w:lang w:eastAsia="zh-CN"/>
+        </w:rPr>
+        <w:t>PoD</w:t>
+      </w:r>
+      <w:proofErr w:type="spellEnd"/>
+    </w:p>
+    <w:p>
+      <w:pPr>
+        <w:rPr>
+          <w:rFonts w:eastAsia="Times New Roman"/>
+          <w:color w:val="000000"/>
+          <w:lang w:eastAsia="zh-CN"/>
+        </w:rPr>
+      </w:pPr>
+      <w:r>
+        <w:rPr>
+          <w:rFonts w:eastAsia="Times New Roman"/>
+          <w:b/>
+          <w:color w:val="000000"/>
+          <w:lang w:eastAsia="zh-CN"/>
+        </w:rPr>
+        <w:t>Option 1</w:t>
+      </w:r>
+      <w:r>
+        <w:rPr>
+          <w:rFonts w:eastAsia="Times New Roman"/>
+          <w:color w:val="000000"/>
+          <w:lang w:eastAsia="zh-CN"/>
+        </w:rPr>
+        <w:t>: ARL create a new fulfillment RAI with delta quantity</w:t>
+      </w:r>
+      <w:r>
+        <w:rPr>
+          <w:rFonts w:eastAsia="Times New Roman"/>
+          <w:color w:val="000000"/>
+          <w:lang w:eastAsia="zh-CN"/>
+        </w:rPr>
+        <w:t xml:space="preserve"> and Engine will also create a new entry in FARR_D_FULFILLMENT. </w:t>
+      </w:r>
+    </w:p>
+    <w:p>
+      <w:pPr>
+        <w:rPr>
+          <w:rFonts w:eastAsia="Times New Roman"/>
+          <w:b/>
+          <w:color w:val="000000"/>
+          <w:lang w:eastAsia="zh-CN"/>
+        </w:rPr>
+      </w:pPr>
+    </w:p>
+    <w:p>
+      <w:pPr>
+        <w:rPr>
+          <w:rFonts w:eastAsia="Times New Roman"/>
+          <w:color w:val="000000"/>
+          <w:lang w:eastAsia="zh-CN"/>
+        </w:rPr>
+      </w:pPr>
+      <w:r>
+        <w:rPr>
+          <w:rFonts w:eastAsia="Times New Roman"/>
+          <w:b/>
+          <w:color w:val="000000"/>
+          <w:lang w:eastAsia="zh-CN"/>
+        </w:rPr>
+        <w:t xml:space="preserve">Option </w:t>
+      </w:r>
+      <w:r>
+        <w:rPr>
+          <w:rFonts w:eastAsia="Times New Roman"/>
+          <w:b/>
+          <w:color w:val="000000"/>
+          <w:lang w:eastAsia="zh-CN"/>
+        </w:rPr>
+        <w:t>2</w:t>
+      </w:r>
+      <w:r>
+        <w:rPr>
+          <w:rFonts w:eastAsia="Times New Roman"/>
+          <w:color w:val="000000"/>
+          <w:lang w:eastAsia="zh-CN"/>
+        </w:rPr>
+        <w:t xml:space="preserve">: ARL </w:t>
+      </w:r>
+      <w:r>
+        <w:rPr>
+          <w:rFonts w:eastAsia="Times New Roman"/>
+          <w:color w:val="000000"/>
+          <w:lang w:eastAsia="zh-CN"/>
+        </w:rPr>
+        <w:t>update existing</w:t>
+      </w:r>
+      <w:r>
+        <w:rPr>
+          <w:rFonts w:eastAsia="Times New Roman"/>
+          <w:color w:val="000000"/>
+          <w:lang w:eastAsia="zh-CN"/>
+        </w:rPr>
+        <w:t xml:space="preserve"> fulfillment RAI</w:t>
+      </w:r>
+      <w:r>
+        <w:rPr>
+          <w:rFonts w:eastAsia="Times New Roman"/>
+          <w:color w:val="000000"/>
+          <w:lang w:eastAsia="zh-CN"/>
+        </w:rPr>
+        <w:t xml:space="preserve"> with total quantity</w:t>
+      </w:r>
+      <w:r>
+        <w:rPr>
+          <w:rFonts w:eastAsia="Times New Roman"/>
+          <w:color w:val="000000"/>
+          <w:lang w:eastAsia="zh-CN"/>
+        </w:rPr>
+        <w:t xml:space="preserve"> and Engine </w:t>
+      </w:r>
+      <w:r>
+        <w:rPr>
+          <w:rFonts w:eastAsia="Times New Roman"/>
+          <w:color w:val="000000"/>
+          <w:lang w:eastAsia="zh-CN"/>
+        </w:rPr>
+        <w:t>do the delta handling.</w:t>
+      </w:r>
+    </w:p>
+    <w:p>
+      <w:pPr>
+        <w:rPr>
+          <w:rFonts w:eastAsia="Times New Roman"/>
+          <w:color w:val="000000"/>
+          <w:lang w:eastAsia="zh-CN"/>
+        </w:rPr>
+      </w:pPr>
+      <w:r>
+        <w:rPr>
+          <w:rFonts w:eastAsia="Times New Roman"/>
+          <w:b/>
+          <w:color w:val="000000"/>
+          <w:lang w:eastAsia="zh-CN"/>
+        </w:rPr>
+        <w:t>Option 2 is preferred</w:t>
+      </w:r>
+      <w:r>
+        <w:rPr>
+          <w:rFonts w:eastAsia="Times New Roman"/>
+          <w:color w:val="000000"/>
+          <w:lang w:eastAsia="zh-CN"/>
+        </w:rPr>
+        <w:t xml:space="preserve"> because with</w:t>
+      </w:r>
+      <w:r>
+        <w:rPr>
+          <w:rFonts w:eastAsia="Times New Roman"/>
+          <w:color w:val="000000"/>
+          <w:lang w:eastAsia="zh-CN"/>
+        </w:rPr>
+        <w:t xml:space="preserve"> this total quantity of the </w:t>
+      </w:r>
+      <w:r>
+        <w:rPr>
+          <w:rFonts w:eastAsia="Times New Roman"/>
+          <w:color w:val="000000"/>
+          <w:lang w:eastAsia="zh-CN"/>
+        </w:rPr>
+        <w:t xml:space="preserve">RAIs, </w:t>
+      </w:r>
+      <w:r>
+        <w:rPr>
+          <w:rFonts w:eastAsia="Times New Roman"/>
+          <w:color w:val="000000"/>
+          <w:lang w:eastAsia="zh-CN"/>
+        </w:rPr>
+        <w:t xml:space="preserve">it is possible to </w:t>
+      </w:r>
+      <w:r>
+        <w:rPr>
+          <w:rFonts w:eastAsia="Times New Roman"/>
+          <w:color w:val="000000"/>
+          <w:lang w:eastAsia="zh-CN"/>
+        </w:rPr>
+        <w:t xml:space="preserve">always </w:t>
+      </w:r>
+      <w:r>
+        <w:rPr>
+          <w:rFonts w:eastAsia="Times New Roman"/>
+          <w:color w:val="000000"/>
+          <w:lang w:eastAsia="zh-CN"/>
+        </w:rPr>
+        <w:t>get the latest quantity and adjust to the latest total quantity.</w:t>
+      </w:r>
+    </w:p>
+    <w:p>
+      <w:pPr>
+        <w:rPr>
+          <w:rFonts w:eastAsia="Times New Roman"/>
+          <w:color w:val="000000"/>
+          <w:lang w:eastAsia="zh-CN"/>
+        </w:rPr>
+      </w:pPr>
+      <w:r>
+        <w:rPr>
+          <w:rFonts w:eastAsia="Times New Roman"/>
+          <w:b/>
+          <w:color w:val="000000"/>
+          <w:lang w:eastAsia="zh-CN"/>
+        </w:rPr>
+        <w:t>Requirement related to option 2:</w:t>
+      </w:r>
+    </w:p>
+    <w:p>
+      <w:pPr>
+        <w:pStyle w:val="ListParagraph"/>
+        <w:numPr>
+          <w:ilvl w:val="0"/>
+          <w:numId w:val="13"/>
+        </w:numPr>
+        <w:rPr>
+          <w:rFonts w:eastAsia="Times New Roman"/>
+          <w:b/>
+          <w:color w:val="000000"/>
+          <w:lang w:eastAsia="zh-CN"/>
+        </w:rPr>
+      </w:pPr>
+      <w:r>
+        <w:rPr>
+          <w:rFonts w:eastAsia="Times New Roman"/>
+          <w:b/>
+          <w:color w:val="000000"/>
+          <w:lang w:eastAsia="zh-CN"/>
+        </w:rPr>
+        <w:t xml:space="preserve">Existing fulfillment RAI4 </w:t>
+      </w:r>
+      <w:r>
+        <w:rPr>
+          <w:rFonts w:eastAsia="Times New Roman"/>
+          <w:b/>
+          <w:color w:val="000000"/>
+          <w:lang w:eastAsia="zh-CN"/>
+        </w:rPr>
+        <w:t>will be overwritten and changed based on the source doc id</w:t>
+      </w:r>
+    </w:p>
+    <w:p>
+      <w:pPr>
+        <w:pStyle w:val="ListParagraph"/>
+        <w:numPr>
+          <w:ilvl w:val="0"/>
+          <w:numId w:val="13"/>
+        </w:numPr>
+        <w:rPr>
+          <w:rFonts w:eastAsia="Times New Roman"/>
+          <w:b/>
+          <w:color w:val="000000"/>
+          <w:lang w:eastAsia="zh-CN"/>
+        </w:rPr>
+      </w:pPr>
+      <w:r>
+        <w:rPr>
+          <w:rFonts w:eastAsia="Times New Roman"/>
+          <w:b/>
+          <w:color w:val="000000"/>
+          <w:lang w:eastAsia="zh-CN"/>
+        </w:rPr>
+        <w:t xml:space="preserve">Revenue accounting engine shall calculate the delta and generate new entries in FARR_D_FULFILLMENT. </w:t>
+      </w:r>
+    </w:p>
+    <w:p>
+      <w:pPr>
+        <w:rPr>
+          <w:rFonts w:eastAsia="Times New Roman"/>
+          <w:color w:val="000000"/>
+          <w:lang w:eastAsia="zh-CN"/>
+        </w:rPr>
+      </w:pPr>
+    </w:p>
+    <w:p>
+      <w:pPr>
+        <w:rPr>
+          <w:rFonts w:eastAsia="Times New Roman"/>
+          <w:color w:val="000000"/>
+          <w:lang w:eastAsia="zh-CN"/>
+        </w:rPr>
+      </w:pPr>
+      <w:r>
+        <w:rPr>
+          <w:rFonts w:eastAsia="Times New Roman"/>
+          <w:color w:val="000000"/>
+          <w:lang w:eastAsia="zh-CN"/>
+        </w:rPr>
+        <w:t>With this option, t</w:t>
+      </w:r>
+      <w:r>
+        <w:rPr>
+          <w:rFonts w:eastAsia="Times New Roman"/>
+          <w:color w:val="000000"/>
+          <w:lang w:eastAsia="zh-CN"/>
+        </w:rPr>
+        <w:t xml:space="preserve">he granularity of </w:t>
+      </w:r>
+      <w:r>
+        <w:rPr>
+          <w:rFonts w:eastAsia="Times New Roman"/>
+          <w:color w:val="000000"/>
+          <w:lang w:eastAsia="zh-CN"/>
+        </w:rPr>
+        <w:t>Fulfillment Source doc ID: F</w:t>
+      </w:r>
+      <w:r>
+        <w:rPr>
+          <w:rFonts w:eastAsia="Times New Roman"/>
+          <w:color w:val="000000"/>
+          <w:lang w:eastAsia="zh-CN"/>
+        </w:rPr>
+        <w:t xml:space="preserve">ulfillment RAI4: </w:t>
+      </w:r>
+      <w:r>
+        <w:rPr>
+          <w:rFonts w:eastAsia="Times New Roman"/>
+          <w:color w:val="000000"/>
+          <w:lang w:eastAsia="zh-CN"/>
+        </w:rPr>
+        <w:t>F</w:t>
+      </w:r>
+      <w:r>
+        <w:rPr>
+          <w:rFonts w:eastAsia="Times New Roman"/>
+          <w:color w:val="000000"/>
+          <w:lang w:eastAsia="zh-CN"/>
+        </w:rPr>
+        <w:t xml:space="preserve">ulfillment </w:t>
+      </w:r>
+      <w:r>
+        <w:rPr>
+          <w:rFonts w:eastAsia="Times New Roman"/>
+          <w:color w:val="000000"/>
+          <w:lang w:eastAsia="zh-CN"/>
+        </w:rPr>
+        <w:t>entries =</w:t>
+      </w:r>
+      <w:r>
+        <w:rPr>
+          <w:rFonts w:eastAsia="Times New Roman"/>
+          <w:color w:val="000000"/>
+          <w:lang w:eastAsia="zh-CN"/>
+        </w:rPr>
+        <w:t xml:space="preserve"> 1:</w:t>
+      </w:r>
+      <w:r>
+        <w:rPr>
+          <w:rFonts w:eastAsia="Times New Roman"/>
+          <w:color w:val="000000"/>
+          <w:lang w:eastAsia="zh-CN"/>
+        </w:rPr>
+        <w:t>1: N.</w:t>
+      </w:r>
+    </w:p>
+    <w:p>
+      <w:pPr>
+        <w:rPr>
+          <w:rFonts w:eastAsia="Times New Roman"/>
+          <w:color w:val="000000"/>
+          <w:lang w:eastAsia="zh-CN"/>
+        </w:rPr>
+      </w:pPr>
+      <w:r>
+        <w:rPr>
+          <w:rFonts w:eastAsia="Times New Roman"/>
+          <w:color w:val="000000"/>
+          <w:lang w:eastAsia="zh-CN"/>
+        </w:rPr>
+        <w:t>Detail to be discussed to avoid reading mapping ta</w:t>
+      </w:r>
+      <w:r>
+        <w:rPr>
+          <w:rFonts w:eastAsia="Times New Roman"/>
+          <w:color w:val="000000"/>
+          <w:lang w:eastAsia="zh-CN"/>
+        </w:rPr>
+        <w:t xml:space="preserve">ble </w:t>
+      </w:r>
+      <w:r>
+        <w:rPr>
+          <w:rFonts w:eastAsia="Times New Roman"/>
+          <w:color w:val="000000"/>
+          <w:lang w:eastAsia="zh-CN"/>
+        </w:rPr>
+        <w:t>unnecessarily</w:t>
+      </w:r>
+      <w:r>
+        <w:rPr>
+          <w:rFonts w:eastAsia="Times New Roman"/>
+          <w:color w:val="000000"/>
+          <w:lang w:eastAsia="zh-CN"/>
+        </w:rPr>
+        <w:t>. For example: hard code to some logic of PD and pass a flag via parameter.</w:t>
+      </w:r>
+    </w:p>
+    <w:p>
+      <w:pPr>
+        <w:rPr>
+          <w:rFonts w:eastAsia="Times New Roman"/>
+          <w:color w:val="000000"/>
+          <w:lang w:eastAsia="zh-CN"/>
+        </w:rPr>
+      </w:pPr>
+    </w:p>
+    <w:p>
+      <w:pPr>
+        <w:rPr>
+          <w:rFonts w:eastAsia="Times New Roman"/>
+          <w:color w:val="000000"/>
+          <w:lang w:eastAsia="zh-CN"/>
+        </w:rPr>
+      </w:pPr>
+    </w:p>
+    <w:p>
+      <w:pPr>
+        <w:rPr>
+          <w:rFonts w:eastAsia="Times New Roman"/>
+          <w:b/>
+          <w:bCs/>
+          <w:color w:val="000000"/>
+          <w:lang w:eastAsia="zh-CN"/>
+        </w:rPr>
+      </w:pPr>
+      <w:r>
+        <w:rPr>
+          <w:rFonts w:eastAsia="Times New Roman"/>
+          <w:b/>
+          <w:bCs/>
+          <w:color w:val="000000"/>
+          <w:lang w:eastAsia="zh-CN"/>
+        </w:rPr>
+        <w:t>REQ #6</w:t>
+      </w:r>
+      <w:r>
+        <w:rPr>
+          <w:rFonts w:eastAsia="Times New Roman"/>
+          <w:b/>
+          <w:bCs/>
+          <w:color w:val="000000"/>
+          <w:lang w:eastAsia="zh-CN"/>
+        </w:rPr>
+        <w:t>: RAR sha</w:t>
+      </w:r>
+      <w:r>
+        <w:rPr>
+          <w:rFonts w:eastAsia="Times New Roman"/>
+          <w:b/>
+          <w:bCs/>
+          <w:color w:val="000000"/>
+          <w:lang w:eastAsia="zh-CN"/>
+        </w:rPr>
+        <w:t>ll recognize cost at P</w:t>
+      </w:r>
+      <w:r>
+        <w:rPr>
+          <w:rFonts w:eastAsia="Times New Roman"/>
+          <w:b/>
+          <w:bCs/>
+          <w:color w:val="000000"/>
+          <w:lang w:eastAsia="zh-CN"/>
+        </w:rPr>
+        <w:t xml:space="preserve">roof of </w:t>
+      </w:r>
+      <w:r>
+        <w:rPr>
+          <w:rFonts w:eastAsia="Times New Roman"/>
+          <w:b/>
+          <w:bCs/>
+          <w:color w:val="000000"/>
+          <w:lang w:eastAsia="zh-CN"/>
+        </w:rPr>
+        <w:t>D</w:t>
+      </w:r>
+      <w:r>
+        <w:rPr>
+          <w:rFonts w:eastAsia="Times New Roman"/>
+          <w:b/>
+          <w:bCs/>
+          <w:color w:val="000000"/>
+          <w:lang w:eastAsia="zh-CN"/>
+        </w:rPr>
+        <w:t>elivery</w:t>
+      </w:r>
+      <w:r>
+        <w:rPr>
+          <w:rFonts w:eastAsia="Times New Roman"/>
+          <w:b/>
+          <w:bCs/>
+          <w:color w:val="000000"/>
+          <w:lang w:eastAsia="zh-CN"/>
+        </w:rPr>
+        <w:t xml:space="preserve"> based </w:t>
+      </w:r>
+      <w:r>
+        <w:rPr>
+          <w:rFonts w:eastAsia="Times New Roman"/>
+          <w:b/>
+          <w:bCs/>
+          <w:color w:val="000000"/>
+          <w:lang w:eastAsia="zh-CN"/>
+        </w:rPr>
+        <w:t xml:space="preserve">on the cost </w:t>
+      </w:r>
+      <w:r>
+        <w:rPr>
+          <w:rFonts w:eastAsia="Times New Roman"/>
+          <w:b/>
+          <w:bCs/>
+          <w:color w:val="000000"/>
+          <w:lang w:eastAsia="zh-CN"/>
+        </w:rPr>
+        <w:t>correction</w:t>
+      </w:r>
+      <w:r>
+        <w:rPr>
+          <w:rFonts w:eastAsia="Times New Roman"/>
+          <w:b/>
+          <w:bCs/>
+          <w:color w:val="000000"/>
+          <w:lang w:eastAsia="zh-CN"/>
+        </w:rPr>
+        <w:t xml:space="preserve"> of the Goods Issue related to Proof of Delivery.</w:t>
+      </w:r>
+    </w:p>
+    <w:p>
+      <w:pPr>
+        <w:rPr>
+          <w:rFonts w:eastAsia="Times New Roman"/>
+          <w:bCs/>
+          <w:color w:val="000000"/>
+          <w:lang w:eastAsia="zh-CN"/>
+        </w:rPr>
+      </w:pPr>
+    </w:p>
+    <w:p>
+      <w:pPr>
+        <w:rPr>
+          <w:rFonts w:eastAsia="Times New Roman"/>
+          <w:bCs/>
+          <w:color w:val="000000"/>
+          <w:lang w:eastAsia="zh-CN"/>
+        </w:rPr>
+      </w:pPr>
+    </w:p>
+    <w:p>
+      <w:pPr>
+        <w:rPr>
+          <w:rFonts w:eastAsia="Times New Roman"/>
+          <w:bCs/>
+          <w:color w:val="000000"/>
+          <w:lang w:eastAsia="zh-CN"/>
+        </w:rPr>
+      </w:pPr>
+      <w:r>
+        <w:rPr>
+          <w:rFonts w:eastAsia="Times New Roman"/>
+          <w:bCs/>
+          <w:color w:val="000000"/>
+          <w:lang w:eastAsia="zh-CN"/>
+        </w:rPr>
+        <w:t xml:space="preserve">RAR recognize cost </w:t>
+      </w:r>
+      <w:r>
+        <w:rPr>
+          <w:rFonts w:eastAsia="Times New Roman"/>
+          <w:bCs/>
+          <w:color w:val="000000"/>
+          <w:lang w:eastAsia="zh-CN"/>
+        </w:rPr>
+        <w:t>with the formula:</w:t>
+      </w:r>
+    </w:p>
+    <w:p>
+      <w:pPr>
+        <w:rPr>
+          <w:rFonts w:eastAsia="Times New Roman"/>
+          <w:bCs/>
+          <w:i/>
+          <w:color w:val="000000"/>
+          <w:lang w:eastAsia="zh-CN"/>
+        </w:rPr>
+      </w:pPr>
+      <w:r>
+        <w:rPr>
+          <w:rFonts w:eastAsia="Times New Roman"/>
+          <w:bCs/>
+          <w:i/>
+          <w:color w:val="000000"/>
+          <w:lang w:eastAsia="zh-CN"/>
+        </w:rPr>
+        <w:t>Total Recognized Cost = T</w:t>
+      </w:r>
+      <w:r>
+        <w:rPr>
+          <w:rFonts w:eastAsia="Times New Roman"/>
+          <w:bCs/>
+          <w:i/>
+          <w:color w:val="000000"/>
+          <w:lang w:eastAsia="zh-CN"/>
+        </w:rPr>
+        <w:t xml:space="preserve">otal amount of </w:t>
+      </w:r>
+      <w:r>
+        <w:rPr>
+          <w:rFonts w:eastAsia="Times New Roman"/>
+          <w:bCs/>
+          <w:i/>
+          <w:color w:val="000000"/>
+          <w:lang w:eastAsia="zh-CN"/>
+        </w:rPr>
+        <w:t>P</w:t>
+      </w:r>
+      <w:r>
+        <w:rPr>
+          <w:rFonts w:eastAsia="Times New Roman"/>
+          <w:bCs/>
+          <w:i/>
+          <w:color w:val="000000"/>
+          <w:lang w:eastAsia="zh-CN"/>
+        </w:rPr>
+        <w:t xml:space="preserve">lanned </w:t>
       </w:r>
       <w:proofErr w:type="gramStart"/>
       <w:r>
         <w:rPr>
           <w:rFonts w:eastAsia="Times New Roman"/>
-          <w:b/>
-          <w:bCs/>
-          <w:color w:val="000000"/>
-          <w:lang w:eastAsia="zh-CN"/>
-        </w:rPr>
-        <w:t>POD.</w:t>
-      </w:r>
-      <w:r>
-        <w:rPr>
-          <w:rFonts w:eastAsia="Times New Roman"/>
-          <w:b/>
-          <w:bCs/>
-          <w:color w:val="000000"/>
-          <w:lang w:eastAsia="zh-CN"/>
-        </w:rPr>
-        <w:t>-</w:t>
+          <w:bCs/>
+          <w:i/>
+          <w:color w:val="000000"/>
+          <w:lang w:eastAsia="zh-CN"/>
+        </w:rPr>
+        <w:t>C</w:t>
+      </w:r>
+      <w:r>
+        <w:rPr>
+          <w:rFonts w:eastAsia="Times New Roman"/>
+          <w:bCs/>
+          <w:i/>
+          <w:color w:val="000000"/>
+          <w:lang w:eastAsia="zh-CN"/>
+        </w:rPr>
+        <w:t>ost</w:t>
+      </w:r>
+      <w:r>
+        <w:rPr>
+          <w:rFonts w:eastAsia="Times New Roman"/>
+          <w:bCs/>
+          <w:i/>
+          <w:color w:val="000000"/>
+          <w:lang w:eastAsia="zh-CN"/>
+        </w:rPr>
+        <w:t xml:space="preserve"> </w:t>
+      </w:r>
+      <w:r>
+        <w:rPr>
+          <w:rFonts w:eastAsia="Times New Roman"/>
+          <w:bCs/>
+          <w:i/>
+          <w:color w:val="000000"/>
+          <w:lang w:eastAsia="zh-CN"/>
+        </w:rPr>
+        <w:t xml:space="preserve"> </w:t>
+      </w:r>
+      <w:r>
+        <w:rPr>
+          <w:rFonts w:eastAsia="Times New Roman"/>
+          <w:bCs/>
+          <w:i/>
+          <w:color w:val="000000"/>
+          <w:lang w:eastAsia="zh-CN"/>
+        </w:rPr>
+        <w:t>*</w:t>
       </w:r>
       <w:proofErr w:type="gramEnd"/>
       <w:r>
         <w:rPr>
           <w:rFonts w:eastAsia="Times New Roman"/>
-          <w:b/>
-          <w:bCs/>
-          <w:color w:val="000000"/>
-          <w:lang w:eastAsia="zh-CN"/>
-        </w:rPr>
-        <w:t>&gt;effort?</w:t>
-      </w:r>
-    </w:p>
-    <w:p>
-      <w:pPr>
-        <w:rPr>
-          <w:rFonts w:eastAsia="Times New Roman"/>
-          <w:b/>
-          <w:bCs/>
-          <w:color w:val="000000"/>
-          <w:lang w:eastAsia="zh-CN"/>
-        </w:rPr>
-      </w:pPr>
-      <w:r>
-        <w:rPr>
-          <w:rFonts w:eastAsia="Times New Roman"/>
-          <w:b/>
-          <w:bCs/>
+          <w:bCs/>
+          <w:i/>
           <w:color w:val="000000"/>
           <w:lang w:eastAsia="zh-CN"/>
         </w:rPr>
         <w:t xml:space="preserve"> </w:t>
       </w:r>
-    </w:p>
-    <w:p>
-      <w:pPr>
-        <w:rPr>
-          <w:rFonts w:eastAsia="Times New Roman"/>
-          <w:b/>
-          <w:bCs/>
-          <w:color w:val="000000"/>
-          <w:lang w:eastAsia="zh-CN"/>
-        </w:rPr>
-      </w:pPr>
-      <w:r>
-        <w:rPr>
-          <w:rFonts w:eastAsia="Times New Roman"/>
-          <w:b/>
-          <w:bCs/>
-          <w:color w:val="000000"/>
-          <w:lang w:eastAsia="zh-CN"/>
-        </w:rPr>
-        <w:t xml:space="preserve">REQ #3: POB with event type 'PD' shall post cost correction </w:t>
-      </w:r>
-      <w:r>
-        <w:rPr>
-          <w:rFonts w:eastAsia="Times New Roman"/>
-          <w:b/>
-          <w:bCs/>
-          <w:color w:val="000000"/>
-          <w:lang w:eastAsia="zh-CN"/>
-        </w:rPr>
-        <w:t xml:space="preserve">from Goods Issue which is </w:t>
-      </w:r>
-      <w:r>
-        <w:rPr>
-          <w:rFonts w:eastAsia="Times New Roman"/>
-          <w:b/>
-          <w:bCs/>
-          <w:color w:val="000000"/>
-          <w:lang w:eastAsia="zh-CN"/>
-        </w:rPr>
-        <w:t xml:space="preserve">sent to Engine using the amount </w:t>
-      </w:r>
-      <w:r>
-        <w:rPr>
-          <w:rFonts w:eastAsia="Times New Roman"/>
-          <w:b/>
-          <w:bCs/>
-          <w:color w:val="000000"/>
-          <w:lang w:eastAsia="zh-CN"/>
-        </w:rPr>
-        <w:t>c</w:t>
-      </w:r>
-      <w:r>
-        <w:rPr>
-          <w:rFonts w:eastAsia="Times New Roman"/>
-          <w:b/>
-          <w:bCs/>
-          <w:color w:val="000000"/>
-          <w:lang w:eastAsia="zh-CN"/>
-        </w:rPr>
-        <w:t>arried by G</w:t>
-      </w:r>
-      <w:r>
-        <w:rPr>
-          <w:rFonts w:eastAsia="Times New Roman"/>
-          <w:b/>
-          <w:bCs/>
-          <w:color w:val="000000"/>
-          <w:lang w:eastAsia="zh-CN"/>
-        </w:rPr>
-        <w:t xml:space="preserve">oods </w:t>
-      </w:r>
-      <w:r>
-        <w:rPr>
-          <w:rFonts w:eastAsia="Times New Roman"/>
-          <w:b/>
-          <w:bCs/>
-          <w:color w:val="000000"/>
-          <w:lang w:eastAsia="zh-CN"/>
-        </w:rPr>
-        <w:t>I</w:t>
-      </w:r>
-      <w:r>
-        <w:rPr>
-          <w:rFonts w:eastAsia="Times New Roman"/>
-          <w:b/>
-          <w:bCs/>
-          <w:color w:val="000000"/>
-          <w:lang w:eastAsia="zh-CN"/>
-        </w:rPr>
-        <w:t>ssue</w:t>
-      </w:r>
-      <w:r>
-        <w:rPr>
-          <w:rFonts w:eastAsia="Times New Roman"/>
-          <w:b/>
-          <w:bCs/>
-          <w:color w:val="000000"/>
-          <w:lang w:eastAsia="zh-CN"/>
-        </w:rPr>
-        <w:t>.</w:t>
-      </w:r>
-    </w:p>
-    <w:p>
-      <w:pPr>
-        <w:rPr>
-          <w:rFonts w:eastAsia="Times New Roman"/>
-          <w:color w:val="000000"/>
-          <w:lang w:eastAsia="zh-CN"/>
-        </w:rPr>
-      </w:pPr>
-      <w:r>
-        <w:rPr>
-          <w:rFonts w:eastAsia="Times New Roman"/>
-          <w:color w:val="000000"/>
-          <w:lang w:eastAsia="zh-CN"/>
-        </w:rPr>
-        <w:t> </w:t>
-      </w:r>
-    </w:p>
-    <w:p>
-      <w:pPr>
-        <w:rPr>
-          <w:rFonts w:eastAsia="Times New Roman"/>
-          <w:color w:val="000000"/>
-          <w:lang w:eastAsia="zh-CN"/>
-        </w:rPr>
-      </w:pPr>
-      <w:r>
-        <w:rPr>
-          <w:rFonts w:eastAsia="Times New Roman"/>
-          <w:b/>
-          <w:bCs/>
-          <w:color w:val="000000"/>
-          <w:lang w:eastAsia="zh-CN"/>
-        </w:rPr>
-        <w:t>REQ #4: Engi</w:t>
-      </w:r>
-      <w:r>
-        <w:rPr>
-          <w:rFonts w:eastAsia="Times New Roman"/>
-          <w:b/>
-          <w:bCs/>
-          <w:color w:val="000000"/>
-          <w:lang w:eastAsia="zh-CN"/>
-        </w:rPr>
-        <w:t xml:space="preserve">ne shall recognize revenue at Proof of </w:t>
-      </w:r>
-      <w:r>
-        <w:rPr>
-          <w:rFonts w:eastAsia="Times New Roman"/>
-          <w:b/>
-          <w:bCs/>
-          <w:color w:val="000000"/>
-          <w:lang w:eastAsia="zh-CN"/>
-        </w:rPr>
-        <w:t>D</w:t>
-      </w:r>
-      <w:r>
-        <w:rPr>
-          <w:rFonts w:eastAsia="Times New Roman"/>
-          <w:b/>
-          <w:bCs/>
-          <w:color w:val="000000"/>
-          <w:lang w:eastAsia="zh-CN"/>
-        </w:rPr>
-        <w:t xml:space="preserve">elivery using </w:t>
-      </w:r>
-      <w:r>
-        <w:rPr>
-          <w:rFonts w:eastAsia="Times New Roman"/>
-          <w:b/>
-          <w:bCs/>
-          <w:color w:val="000000"/>
-          <w:lang w:eastAsia="zh-CN"/>
-        </w:rPr>
-        <w:t>the quantity on Proof of Delivery</w:t>
-      </w:r>
-    </w:p>
-    <w:p>
-      <w:pPr>
-        <w:rPr>
-          <w:rFonts w:eastAsia="Times New Roman"/>
-          <w:color w:val="000000"/>
-          <w:lang w:eastAsia="zh-CN"/>
-        </w:rPr>
-      </w:pPr>
-      <w:r>
-        <w:rPr>
-          <w:rFonts w:eastAsia="Times New Roman"/>
-          <w:color w:val="000000"/>
-          <w:lang w:eastAsia="zh-CN"/>
-        </w:rPr>
-        <w:lastRenderedPageBreak/>
-        <w:t>Once sender component sends 'PD' as a fulfillment RAI, Revenue Accounting with event type 'PD' shall recognize revenue using the Quantity on fulfillment entries</w:t>
-      </w:r>
-    </w:p>
-    <w:p>
-      <w:pPr>
-        <w:rPr>
-          <w:rFonts w:eastAsia="Times New Roman"/>
-          <w:b/>
-          <w:bCs/>
-          <w:color w:val="000000"/>
-          <w:lang w:eastAsia="zh-CN"/>
-        </w:rPr>
-      </w:pPr>
-    </w:p>
-    <w:p>
-      <w:pPr>
-        <w:rPr>
-          <w:rFonts w:eastAsia="Times New Roman"/>
-          <w:b/>
-          <w:bCs/>
-          <w:color w:val="000000"/>
-          <w:lang w:eastAsia="zh-CN"/>
-        </w:rPr>
-      </w:pPr>
-      <w:r>
-        <w:rPr>
-          <w:rFonts w:eastAsia="Times New Roman"/>
-          <w:b/>
-          <w:bCs/>
-          <w:color w:val="000000"/>
-          <w:lang w:eastAsia="zh-CN"/>
-        </w:rPr>
-        <w:t>REQ</w:t>
-      </w:r>
-      <w:r>
-        <w:rPr>
-          <w:rFonts w:eastAsia="Times New Roman"/>
-          <w:b/>
-          <w:bCs/>
+      <w:r>
+        <w:rPr>
+          <w:rFonts w:eastAsia="Times New Roman"/>
+          <w:bCs/>
+          <w:i/>
           <w:color w:val="000000"/>
           <w:lang w:eastAsia="zh-CN"/>
         </w:rPr>
@@ -1609,822 +2926,186 @@
       <w:r>
         <w:rPr>
           <w:rFonts w:eastAsia="Times New Roman"/>
-          <w:b/>
-          <w:bCs/>
-          <w:color w:val="000000"/>
-          <w:lang w:eastAsia="zh-CN"/>
-        </w:rPr>
-        <w:t>#</w:t>
-      </w:r>
-      <w:r>
-        <w:rPr>
-          <w:rFonts w:eastAsia="Times New Roman"/>
-          <w:b/>
-          <w:bCs/>
-          <w:color w:val="000000"/>
-          <w:lang w:eastAsia="zh-CN"/>
-        </w:rPr>
-        <w:t>5</w:t>
-      </w:r>
-      <w:r>
-        <w:rPr>
-          <w:rFonts w:eastAsia="Times New Roman"/>
-          <w:b/>
-          <w:bCs/>
-          <w:color w:val="000000"/>
-          <w:lang w:eastAsia="zh-CN"/>
-        </w:rPr>
-        <w:t xml:space="preserve">: </w:t>
-      </w:r>
-      <w:r>
-        <w:rPr>
-          <w:rFonts w:eastAsia="Times New Roman"/>
-          <w:b/>
-          <w:bCs/>
-          <w:color w:val="000000"/>
-          <w:lang w:eastAsia="zh-CN"/>
-        </w:rPr>
-        <w:t>Engine shall be able to adjust the fulfilled quantity</w:t>
-      </w:r>
-      <w:r>
-        <w:rPr>
-          <w:rFonts w:eastAsia="Times New Roman"/>
-          <w:b/>
-          <w:bCs/>
-          <w:color w:val="000000"/>
-          <w:lang w:eastAsia="zh-CN"/>
-        </w:rPr>
-        <w:t xml:space="preserve"> and recognized revenue</w:t>
-      </w:r>
-      <w:r>
-        <w:rPr>
-          <w:rFonts w:eastAsia="Times New Roman"/>
-          <w:b/>
-          <w:bCs/>
-          <w:color w:val="000000"/>
-          <w:lang w:eastAsia="zh-CN"/>
-        </w:rPr>
-        <w:t xml:space="preserve"> if the quantity of confirmed Proof-of-Delivery is changed.</w:t>
-      </w:r>
-    </w:p>
-    <w:p>
-      <w:pPr>
-        <w:rPr>
-          <w:rFonts w:eastAsia="Times New Roman"/>
-          <w:color w:val="000000"/>
-          <w:lang w:eastAsia="zh-CN"/>
-        </w:rPr>
-      </w:pPr>
-      <w:r>
-        <w:rPr>
-          <w:rFonts w:eastAsia="Times New Roman"/>
-          <w:color w:val="000000"/>
-          <w:lang w:eastAsia="zh-CN"/>
-        </w:rPr>
-        <w:t xml:space="preserve">If </w:t>
-      </w:r>
-      <w:r>
-        <w:rPr>
-          <w:rFonts w:eastAsia="Times New Roman"/>
-          <w:color w:val="000000"/>
-          <w:lang w:eastAsia="zh-CN"/>
-        </w:rPr>
-        <w:t>s</w:t>
-      </w:r>
-      <w:r>
-        <w:rPr>
-          <w:rFonts w:eastAsia="Times New Roman"/>
-          <w:color w:val="000000"/>
-          <w:lang w:eastAsia="zh-CN"/>
-        </w:rPr>
-        <w:t xml:space="preserve">ender </w:t>
-      </w:r>
-      <w:r>
-        <w:rPr>
-          <w:rFonts w:eastAsia="Times New Roman"/>
-          <w:color w:val="000000"/>
-          <w:lang w:eastAsia="zh-CN"/>
-        </w:rPr>
-        <w:t>c</w:t>
-      </w:r>
-      <w:r>
-        <w:rPr>
-          <w:rFonts w:eastAsia="Times New Roman"/>
-          <w:color w:val="000000"/>
-          <w:lang w:eastAsia="zh-CN"/>
-        </w:rPr>
-        <w:t>omponent has changed the quantity of a confirmed Proof-of-Delivery, RAR shall adjust the recognized revenue base on the changed quantity.</w:t>
-      </w:r>
-    </w:p>
-    <w:p>
-      <w:pPr>
-        <w:rPr>
-          <w:rFonts w:eastAsia="Times New Roman"/>
-          <w:color w:val="000000"/>
-          <w:lang w:eastAsia="zh-CN"/>
-        </w:rPr>
-      </w:pPr>
-      <w:r>
-        <w:rPr>
-          <w:rFonts w:eastAsia="Times New Roman"/>
-          <w:color w:val="000000"/>
-          <w:lang w:eastAsia="zh-CN"/>
-        </w:rPr>
-        <w:t xml:space="preserve">When the quantity of confirmed Proof of Delivery is changed, sender component (SD) always sends the latest total value instead </w:t>
-      </w:r>
-      <w:r>
-        <w:rPr>
-          <w:rFonts w:eastAsia="Times New Roman"/>
-          <w:color w:val="000000"/>
-          <w:lang w:eastAsia="zh-CN"/>
-        </w:rPr>
-        <w:t xml:space="preserve">of </w:t>
-      </w:r>
-      <w:r>
-        <w:rPr>
-          <w:rFonts w:eastAsia="Times New Roman"/>
-          <w:color w:val="000000"/>
-          <w:lang w:eastAsia="zh-CN"/>
-        </w:rPr>
-        <w:t>with a new fulfillment RAI with delta quantity.</w:t>
-      </w:r>
-    </w:p>
-    <w:p>
-      <w:pPr>
-        <w:rPr>
-          <w:rFonts w:eastAsia="Times New Roman"/>
-          <w:b/>
-          <w:color w:val="000000"/>
-          <w:lang w:eastAsia="zh-CN"/>
-        </w:rPr>
-      </w:pPr>
-      <w:r>
-        <w:rPr>
-          <w:rFonts w:eastAsia="Times New Roman"/>
-          <w:b/>
-          <w:color w:val="000000"/>
-          <w:lang w:eastAsia="zh-CN"/>
-        </w:rPr>
-        <w:t xml:space="preserve">Boundary condition: </w:t>
-      </w:r>
-    </w:p>
-    <w:p>
-      <w:pPr>
-        <w:rPr>
-          <w:rFonts w:eastAsia="Times New Roman"/>
-          <w:color w:val="000000"/>
-          <w:lang w:eastAsia="zh-CN"/>
-        </w:rPr>
-      </w:pPr>
-      <w:r>
-        <w:rPr>
-          <w:rFonts w:eastAsia="Times New Roman"/>
-          <w:color w:val="000000"/>
-          <w:lang w:eastAsia="zh-CN"/>
-        </w:rPr>
-        <w:t>SD can only update the existing sourc</w:t>
-      </w:r>
-      <w:r>
-        <w:rPr>
-          <w:rFonts w:eastAsia="Times New Roman"/>
-          <w:color w:val="000000"/>
-          <w:lang w:eastAsia="zh-CN"/>
-        </w:rPr>
-        <w:t>e doc id(POD)</w:t>
-      </w:r>
-    </w:p>
-    <w:p>
-      <w:pPr>
-        <w:rPr>
-          <w:rFonts w:eastAsia="Times New Roman"/>
-          <w:color w:val="000000"/>
-          <w:lang w:eastAsia="zh-CN"/>
-        </w:rPr>
-      </w:pPr>
-      <w:r>
-        <w:rPr>
-          <w:rFonts w:eastAsia="Times New Roman"/>
-          <w:color w:val="000000"/>
-          <w:lang w:eastAsia="zh-CN"/>
-        </w:rPr>
-        <w:t>There must be a new fulfillment entry in FARR_D_FULFILLMENT as the change may happen at different period.</w:t>
-      </w:r>
-    </w:p>
-    <w:p>
-      <w:pPr>
-        <w:rPr>
-          <w:rFonts w:eastAsia="Times New Roman"/>
-          <w:color w:val="000000"/>
-          <w:lang w:eastAsia="zh-CN"/>
-        </w:rPr>
-      </w:pPr>
-      <w:r>
-        <w:rPr>
-          <w:rFonts w:eastAsia="Times New Roman"/>
-          <w:color w:val="000000"/>
-          <w:lang w:eastAsia="zh-CN"/>
-        </w:rPr>
-        <w:t>A new RAI is created with the same source doc id.</w:t>
-      </w:r>
-    </w:p>
-    <w:p>
-      <w:pPr>
-        <w:rPr>
-          <w:rFonts w:eastAsia="Times New Roman"/>
-          <w:color w:val="000000"/>
-          <w:lang w:eastAsia="zh-CN"/>
-        </w:rPr>
-      </w:pPr>
-      <w:r>
-        <w:rPr>
-          <w:rFonts w:eastAsia="Times New Roman"/>
-          <w:color w:val="000000"/>
-          <w:lang w:eastAsia="zh-CN"/>
-        </w:rPr>
-        <w:t xml:space="preserve">This new fulfillment entry </w:t>
-      </w:r>
-      <w:r>
-        <w:rPr>
-          <w:rFonts w:eastAsia="Times New Roman"/>
-          <w:color w:val="000000"/>
-          <w:lang w:eastAsia="zh-CN"/>
-        </w:rPr>
-        <w:t xml:space="preserve">in FARR_D_FULFILLMENT </w:t>
-      </w:r>
-      <w:r>
-        <w:rPr>
-          <w:rFonts w:eastAsia="Times New Roman"/>
-          <w:color w:val="000000"/>
-          <w:lang w:eastAsia="zh-CN"/>
-        </w:rPr>
-        <w:t>contains the delta information.</w:t>
-      </w:r>
-    </w:p>
-    <w:p>
-      <w:pPr>
-        <w:rPr>
-          <w:rFonts w:eastAsia="Times New Roman"/>
-          <w:color w:val="000000"/>
-          <w:lang w:eastAsia="zh-CN"/>
-        </w:rPr>
-      </w:pPr>
-      <w:r>
-        <w:rPr>
-          <w:rFonts w:eastAsia="Times New Roman"/>
-          <w:color w:val="000000"/>
-          <w:lang w:eastAsia="zh-CN"/>
-        </w:rPr>
-        <w:t>RAIs must be processed in time in the period.</w:t>
-      </w:r>
-    </w:p>
-    <w:p>
-      <w:pPr>
-        <w:rPr>
-          <w:rFonts w:eastAsia="Times New Roman"/>
-          <w:color w:val="000000"/>
-          <w:lang w:eastAsia="zh-CN"/>
-        </w:rPr>
-      </w:pPr>
-    </w:p>
-    <w:p>
-      <w:pPr>
-        <w:rPr>
-          <w:rFonts w:eastAsia="Times New Roman"/>
-          <w:b/>
-          <w:color w:val="000000"/>
-          <w:lang w:eastAsia="zh-CN"/>
-        </w:rPr>
-      </w:pPr>
-      <w:r>
-        <w:rPr>
-          <w:rFonts w:eastAsia="Times New Roman"/>
-          <w:b/>
-          <w:color w:val="000000"/>
-          <w:lang w:eastAsia="zh-CN"/>
-        </w:rPr>
-        <w:t>Options:</w:t>
-      </w:r>
-    </w:p>
-    <w:p>
-      <w:pPr>
-        <w:rPr>
-          <w:rFonts w:eastAsia="Times New Roman"/>
-          <w:color w:val="000000"/>
-          <w:lang w:eastAsia="zh-CN"/>
-        </w:rPr>
-      </w:pPr>
-      <w:r>
-        <w:rPr>
-          <w:rFonts w:eastAsia="Times New Roman"/>
-          <w:color w:val="000000"/>
-          <w:lang w:eastAsia="zh-CN"/>
-        </w:rPr>
-        <w:t>There are 2</w:t>
-      </w:r>
-      <w:r>
-        <w:rPr>
-          <w:rFonts w:eastAsia="Times New Roman"/>
-          <w:color w:val="000000"/>
-          <w:lang w:eastAsia="zh-CN"/>
-        </w:rPr>
-        <w:t xml:space="preserve"> options on ARL and Revenue Accounting </w:t>
-      </w:r>
-      <w:r>
-        <w:rPr>
-          <w:rFonts w:eastAsia="Times New Roman"/>
-          <w:color w:val="000000"/>
-          <w:lang w:eastAsia="zh-CN"/>
-        </w:rPr>
-        <w:t>Engine (</w:t>
-      </w:r>
-      <w:r>
-        <w:rPr>
-          <w:rFonts w:eastAsia="Times New Roman"/>
-          <w:color w:val="000000"/>
-          <w:lang w:eastAsia="zh-CN"/>
-        </w:rPr>
-        <w:t>RAE).</w:t>
-      </w:r>
-    </w:p>
-    <w:p>
-      <w:pPr>
-        <w:rPr>
-          <w:rFonts w:eastAsia="Times New Roman"/>
-          <w:color w:val="000000"/>
-          <w:lang w:eastAsia="zh-CN"/>
-        </w:rPr>
-      </w:pPr>
-      <w:r>
-        <w:rPr>
-          <w:rFonts w:eastAsia="Times New Roman"/>
-          <w:b/>
-          <w:color w:val="000000"/>
-          <w:lang w:eastAsia="zh-CN"/>
-        </w:rPr>
-        <w:t>Option 1</w:t>
-      </w:r>
-      <w:r>
-        <w:rPr>
-          <w:rFonts w:eastAsia="Times New Roman"/>
-          <w:color w:val="000000"/>
-          <w:lang w:eastAsia="zh-CN"/>
-        </w:rPr>
-        <w:t>: ARL create a new fulfillment RAI with delta quantity</w:t>
-      </w:r>
-      <w:r>
-        <w:rPr>
-          <w:rFonts w:eastAsia="Times New Roman"/>
-          <w:color w:val="000000"/>
-          <w:lang w:eastAsia="zh-CN"/>
-        </w:rPr>
-        <w:t xml:space="preserve"> and Engine will also create a new entry in FARR_D_FULFILLMENT. </w:t>
-      </w:r>
-    </w:p>
-    <w:p>
-      <w:pPr>
-        <w:rPr>
-          <w:rFonts w:eastAsia="Times New Roman"/>
-          <w:color w:val="000000"/>
-          <w:lang w:eastAsia="zh-CN"/>
-        </w:rPr>
-      </w:pPr>
-      <w:r>
-        <w:rPr>
-          <w:rFonts w:eastAsia="Times New Roman"/>
-          <w:b/>
-          <w:color w:val="000000"/>
-          <w:lang w:eastAsia="zh-CN"/>
-        </w:rPr>
-        <w:t>Option 2</w:t>
-      </w:r>
-      <w:r>
-        <w:rPr>
-          <w:rFonts w:eastAsia="Times New Roman"/>
-          <w:color w:val="000000"/>
-          <w:lang w:eastAsia="zh-CN"/>
-        </w:rPr>
-        <w:t xml:space="preserve">: ARL </w:t>
-      </w:r>
-      <w:r>
-        <w:rPr>
-          <w:rFonts w:eastAsia="Times New Roman"/>
-          <w:color w:val="000000"/>
-          <w:lang w:eastAsia="zh-CN"/>
-        </w:rPr>
-        <w:t>create a new</w:t>
-      </w:r>
-      <w:r>
-        <w:rPr>
-          <w:rFonts w:eastAsia="Times New Roman"/>
-          <w:color w:val="000000"/>
-          <w:lang w:eastAsia="zh-CN"/>
-        </w:rPr>
-        <w:t xml:space="preserve"> fulfillment RAI</w:t>
-      </w:r>
-      <w:r>
-        <w:rPr>
-          <w:rFonts w:eastAsia="Times New Roman"/>
-          <w:color w:val="000000"/>
-          <w:lang w:eastAsia="zh-CN"/>
-        </w:rPr>
-        <w:t xml:space="preserve"> with total quantity</w:t>
-      </w:r>
-      <w:r>
-        <w:rPr>
-          <w:rFonts w:eastAsia="Times New Roman"/>
-          <w:color w:val="000000"/>
-          <w:lang w:eastAsia="zh-CN"/>
-        </w:rPr>
-        <w:t xml:space="preserve"> and Engine </w:t>
-      </w:r>
-      <w:r>
-        <w:rPr>
-          <w:rFonts w:eastAsia="Times New Roman"/>
-          <w:color w:val="000000"/>
-          <w:lang w:eastAsia="zh-CN"/>
-        </w:rPr>
-        <w:t>do the delta handling.</w:t>
-      </w:r>
-    </w:p>
-    <w:p>
-      <w:pPr>
-        <w:rPr>
-          <w:rFonts w:eastAsia="Times New Roman"/>
-          <w:color w:val="000000"/>
-          <w:lang w:eastAsia="zh-CN"/>
-        </w:rPr>
-      </w:pPr>
-    </w:p>
-    <w:p>
-      <w:pPr>
-        <w:rPr>
-          <w:rFonts w:eastAsia="Times New Roman"/>
-          <w:b/>
-          <w:bCs/>
-          <w:color w:val="000000"/>
-          <w:lang w:eastAsia="zh-CN"/>
-        </w:rPr>
-      </w:pPr>
-      <w:r>
-        <w:rPr>
-          <w:rFonts w:eastAsia="Times New Roman"/>
-          <w:b/>
-          <w:bCs/>
-          <w:color w:val="000000"/>
-          <w:lang w:eastAsia="zh-CN"/>
-        </w:rPr>
-        <w:t>REQ #6</w:t>
-      </w:r>
-      <w:r>
-        <w:rPr>
-          <w:rFonts w:eastAsia="Times New Roman"/>
-          <w:b/>
-          <w:bCs/>
-          <w:color w:val="000000"/>
-          <w:lang w:eastAsia="zh-CN"/>
-        </w:rPr>
-        <w:t>: RAR sha</w:t>
-      </w:r>
-      <w:r>
-        <w:rPr>
-          <w:rFonts w:eastAsia="Times New Roman"/>
-          <w:b/>
-          <w:bCs/>
-          <w:color w:val="000000"/>
-          <w:lang w:eastAsia="zh-CN"/>
-        </w:rPr>
-        <w:t>ll recognize cost at P</w:t>
-      </w:r>
-      <w:r>
-        <w:rPr>
-          <w:rFonts w:eastAsia="Times New Roman"/>
-          <w:b/>
-          <w:bCs/>
-          <w:color w:val="000000"/>
-          <w:lang w:eastAsia="zh-CN"/>
-        </w:rPr>
-        <w:t xml:space="preserve">roof of </w:t>
-      </w:r>
-      <w:r>
-        <w:rPr>
-          <w:rFonts w:eastAsia="Times New Roman"/>
-          <w:b/>
-          <w:bCs/>
-          <w:color w:val="000000"/>
-          <w:lang w:eastAsia="zh-CN"/>
-        </w:rPr>
-        <w:t>D</w:t>
-      </w:r>
-      <w:r>
-        <w:rPr>
-          <w:rFonts w:eastAsia="Times New Roman"/>
-          <w:b/>
-          <w:bCs/>
-          <w:color w:val="000000"/>
-          <w:lang w:eastAsia="zh-CN"/>
-        </w:rPr>
-        <w:t>elivery</w:t>
-      </w:r>
-      <w:r>
-        <w:rPr>
-          <w:rFonts w:eastAsia="Times New Roman"/>
-          <w:b/>
-          <w:bCs/>
-          <w:color w:val="000000"/>
-          <w:lang w:eastAsia="zh-CN"/>
-        </w:rPr>
-        <w:t xml:space="preserve"> based </w:t>
-      </w:r>
-      <w:r>
-        <w:rPr>
-          <w:rFonts w:eastAsia="Times New Roman"/>
-          <w:b/>
-          <w:bCs/>
-          <w:color w:val="000000"/>
-          <w:lang w:eastAsia="zh-CN"/>
-        </w:rPr>
-        <w:t xml:space="preserve">on the cost </w:t>
-      </w:r>
-      <w:r>
-        <w:rPr>
-          <w:rFonts w:eastAsia="Times New Roman"/>
-          <w:b/>
-          <w:bCs/>
-          <w:color w:val="000000"/>
-          <w:lang w:eastAsia="zh-CN"/>
-        </w:rPr>
-        <w:t>correction</w:t>
-      </w:r>
-      <w:r>
-        <w:rPr>
-          <w:rFonts w:eastAsia="Times New Roman"/>
-          <w:b/>
-          <w:bCs/>
-          <w:color w:val="000000"/>
-          <w:lang w:eastAsia="zh-CN"/>
-        </w:rPr>
-        <w:t xml:space="preserve"> of the Goods Issue related to Proof of Delivery.</w:t>
-      </w:r>
-    </w:p>
-    <w:p>
-      <w:pPr>
-        <w:rPr>
-          <w:rFonts w:eastAsia="Times New Roman"/>
-          <w:bCs/>
-          <w:color w:val="000000"/>
-          <w:lang w:eastAsia="zh-CN"/>
-        </w:rPr>
-      </w:pPr>
-      <w:r>
-        <w:rPr>
-          <w:rFonts w:eastAsia="Times New Roman"/>
-          <w:bCs/>
-          <w:color w:val="000000"/>
-          <w:lang w:eastAsia="zh-CN"/>
-        </w:rPr>
-        <w:t>With this requirement</w:t>
-      </w:r>
-      <w:r>
-        <w:rPr>
-          <w:rFonts w:eastAsia="Times New Roman"/>
-          <w:bCs/>
-          <w:color w:val="000000"/>
-          <w:lang w:eastAsia="zh-CN"/>
-        </w:rPr>
-        <w:t>, it requires that each Pro</w:t>
-      </w:r>
-      <w:bookmarkStart w:id="9" w:name="_GoBack"/>
-      <w:bookmarkEnd w:id="9"/>
-      <w:r>
-        <w:rPr>
-          <w:rFonts w:eastAsia="Times New Roman"/>
-          <w:bCs/>
-          <w:color w:val="000000"/>
-          <w:lang w:eastAsia="zh-CN"/>
-        </w:rPr>
-        <w:t xml:space="preserve">of of Delivery need a relationship with Goods Issue event.  </w:t>
-      </w:r>
-    </w:p>
-    <w:p>
-      <w:pPr>
-        <w:rPr>
-          <w:rFonts w:eastAsia="Times New Roman"/>
-          <w:bCs/>
-          <w:color w:val="000000"/>
-          <w:lang w:eastAsia="zh-CN"/>
-        </w:rPr>
-      </w:pPr>
-    </w:p>
-    <w:p>
-      <w:pPr>
-        <w:rPr>
-          <w:rFonts w:eastAsia="Times New Roman"/>
-          <w:bCs/>
-          <w:color w:val="000000"/>
-          <w:lang w:eastAsia="zh-CN"/>
-        </w:rPr>
-      </w:pPr>
-      <w:r>
-        <w:rPr>
-          <w:rFonts w:eastAsia="Times New Roman"/>
-          <w:bCs/>
-          <w:color w:val="000000"/>
-          <w:lang w:eastAsia="zh-CN"/>
-        </w:rPr>
-        <w:t xml:space="preserve">RAR recognize cost using the delta of total amount of </w:t>
-      </w:r>
-      <w:r>
-        <w:rPr>
-          <w:rFonts w:eastAsia="Times New Roman"/>
-          <w:bCs/>
-          <w:color w:val="000000"/>
-          <w:lang w:eastAsia="zh-CN"/>
-        </w:rPr>
-        <w:t>planned cost</w:t>
-      </w:r>
-      <w:r>
-        <w:rPr>
-          <w:rFonts w:eastAsia="Times New Roman"/>
-          <w:bCs/>
-          <w:color w:val="000000"/>
-          <w:lang w:eastAsia="zh-CN"/>
-        </w:rPr>
-        <w:t xml:space="preserve"> *</w:t>
-      </w:r>
-      <w:r>
-        <w:rPr>
-          <w:rFonts w:eastAsia="Times New Roman"/>
-          <w:bCs/>
+          <w:bCs/>
+          <w:i/>
+          <w:color w:val="000000"/>
+          <w:lang w:eastAsia="zh-CN"/>
+        </w:rPr>
+        <w:t>F</w:t>
+      </w:r>
+      <w:r>
+        <w:rPr>
+          <w:rFonts w:eastAsia="Times New Roman"/>
+          <w:bCs/>
+          <w:i/>
+          <w:color w:val="000000"/>
+          <w:lang w:eastAsia="zh-CN"/>
+        </w:rPr>
+        <w:t>ulfilled quantity/</w:t>
+      </w:r>
+      <w:r>
+        <w:rPr>
+          <w:rFonts w:eastAsia="Times New Roman"/>
+          <w:bCs/>
+          <w:i/>
+          <w:color w:val="000000"/>
+          <w:lang w:eastAsia="zh-CN"/>
+        </w:rPr>
+        <w:t>T</w:t>
+      </w:r>
+      <w:r>
+        <w:rPr>
+          <w:rFonts w:eastAsia="Times New Roman"/>
+          <w:bCs/>
+          <w:i/>
+          <w:color w:val="000000"/>
+          <w:lang w:eastAsia="zh-CN"/>
+        </w:rPr>
+        <w:t xml:space="preserve">otal </w:t>
+      </w:r>
+      <w:r>
+        <w:rPr>
+          <w:rFonts w:eastAsia="Times New Roman"/>
+          <w:bCs/>
+          <w:i/>
+          <w:color w:val="000000"/>
+          <w:lang w:eastAsia="zh-CN"/>
+        </w:rPr>
+        <w:t xml:space="preserve">effective </w:t>
+      </w:r>
+      <w:r>
+        <w:rPr>
+          <w:rFonts w:eastAsia="Times New Roman"/>
+          <w:bCs/>
+          <w:i/>
+          <w:color w:val="000000"/>
+          <w:lang w:eastAsia="zh-CN"/>
+        </w:rPr>
+        <w:t>POB quantity</w:t>
+      </w:r>
+      <w:r>
+        <w:rPr>
+          <w:rFonts w:eastAsia="Times New Roman"/>
+          <w:bCs/>
+          <w:i/>
+          <w:color w:val="000000"/>
+          <w:lang w:eastAsia="zh-CN"/>
+        </w:rPr>
+        <w:t xml:space="preserve"> </w:t>
+      </w:r>
+      <w:r>
+        <w:rPr>
+          <w:rFonts w:eastAsia="Times New Roman"/>
+          <w:bCs/>
+          <w:i/>
           <w:color w:val="000000"/>
           <w:lang w:eastAsia="zh-CN"/>
         </w:rPr>
         <w:t>(</w:t>
       </w:r>
+      <w:r>
+        <w:rPr>
+          <w:rFonts w:eastAsia="Times New Roman"/>
+          <w:bCs/>
+          <w:i/>
+          <w:color w:val="000000"/>
+          <w:lang w:eastAsia="zh-CN"/>
+        </w:rPr>
+        <w:t>adjusted quantity by POD)</w:t>
+      </w:r>
+    </w:p>
+    <w:p>
+      <w:pPr>
+        <w:rPr>
+          <w:rFonts w:eastAsia="Times New Roman"/>
+          <w:bCs/>
+          <w:color w:val="000000"/>
+          <w:lang w:eastAsia="zh-CN"/>
+        </w:rPr>
+      </w:pPr>
+    </w:p>
+    <w:p>
+      <w:pPr>
+        <w:rPr>
+          <w:rFonts w:eastAsia="Times New Roman"/>
+          <w:bCs/>
+          <w:color w:val="000000"/>
+          <w:lang w:eastAsia="zh-CN"/>
+        </w:rPr>
+      </w:pPr>
+      <w:r>
+        <w:rPr>
+          <w:rFonts w:eastAsia="Times New Roman"/>
+          <w:bCs/>
+          <w:color w:val="000000"/>
+          <w:lang w:eastAsia="zh-CN"/>
+        </w:rPr>
+        <w:t xml:space="preserve">The formula above is using the Percentage of Revenue Recognition to recognized cost because </w:t>
+      </w:r>
       <w:proofErr w:type="spellStart"/>
       <w:r>
         <w:rPr>
           <w:rFonts w:eastAsia="Times New Roman"/>
           <w:bCs/>
-          <w:color w:val="000000"/>
-          <w:lang w:eastAsia="zh-CN"/>
-        </w:rPr>
-        <w:t>poc</w:t>
+          <w:i/>
+          <w:color w:val="000000"/>
+          <w:lang w:eastAsia="zh-CN"/>
+        </w:rPr>
+        <w:t>PoC</w:t>
       </w:r>
       <w:proofErr w:type="spellEnd"/>
       <w:r>
         <w:rPr>
           <w:rFonts w:eastAsia="Times New Roman"/>
           <w:bCs/>
-          <w:color w:val="000000"/>
-          <w:lang w:eastAsia="zh-CN"/>
-        </w:rPr>
-        <w:t xml:space="preserve"> of revenue =</w:t>
-      </w:r>
-      <w:r>
-        <w:rPr>
-          <w:rFonts w:eastAsia="Times New Roman"/>
-          <w:bCs/>
-          <w:color w:val="000000"/>
-          <w:lang w:eastAsia="zh-CN"/>
-        </w:rPr>
-        <w:t xml:space="preserve"> fulfilled quantity/total </w:t>
-      </w:r>
-      <w:r>
-        <w:rPr>
-          <w:rFonts w:eastAsia="Times New Roman"/>
-          <w:bCs/>
-          <w:color w:val="000000"/>
-          <w:lang w:eastAsia="zh-CN"/>
-        </w:rPr>
-        <w:t xml:space="preserve">effective </w:t>
-      </w:r>
-      <w:r>
-        <w:rPr>
-          <w:rFonts w:eastAsia="Times New Roman"/>
-          <w:bCs/>
-          <w:color w:val="000000"/>
-          <w:lang w:eastAsia="zh-CN"/>
-        </w:rPr>
-        <w:t>POB quantity</w:t>
-      </w:r>
-      <w:r>
-        <w:rPr>
-          <w:rFonts w:eastAsia="Times New Roman"/>
-          <w:bCs/>
-          <w:color w:val="000000"/>
-          <w:lang w:eastAsia="zh-CN"/>
-        </w:rPr>
-        <w:t xml:space="preserve"> </w:t>
-      </w:r>
-      <w:r>
-        <w:rPr>
-          <w:rFonts w:eastAsia="Times New Roman"/>
-          <w:bCs/>
-          <w:color w:val="000000"/>
-          <w:lang w:eastAsia="zh-CN"/>
-        </w:rPr>
-        <w:t>(</w:t>
-      </w:r>
-      <w:r>
-        <w:rPr>
-          <w:rFonts w:eastAsia="Times New Roman"/>
-          <w:bCs/>
-          <w:color w:val="000000"/>
-          <w:lang w:eastAsia="zh-CN"/>
-        </w:rPr>
-        <w:t>adjusted quantity by POD)</w:t>
-      </w:r>
-      <w:r>
-        <w:rPr>
-          <w:rFonts w:eastAsia="Times New Roman"/>
-          <w:bCs/>
-          <w:color w:val="000000"/>
-          <w:lang w:eastAsia="zh-CN"/>
-        </w:rPr>
-        <w:t>)</w:t>
-      </w:r>
-    </w:p>
-    <w:p>
-      <w:pPr>
-        <w:rPr>
-          <w:rFonts w:eastAsia="Times New Roman"/>
-          <w:bCs/>
-          <w:color w:val="000000"/>
-          <w:lang w:eastAsia="zh-CN"/>
-        </w:rPr>
-      </w:pPr>
-      <w:r>
-        <w:rPr>
-          <w:rFonts w:eastAsia="Times New Roman"/>
-          <w:bCs/>
-          <w:color w:val="000000"/>
-          <w:lang w:eastAsia="zh-CN"/>
-        </w:rPr>
-        <w:t>Planned cost shall still use the current fo</w:t>
-      </w:r>
-      <w:r>
-        <w:rPr>
-          <w:rFonts w:eastAsia="Times New Roman"/>
-          <w:bCs/>
-          <w:color w:val="000000"/>
-          <w:lang w:eastAsia="zh-CN"/>
-        </w:rPr>
-        <w:t>r</w:t>
-      </w:r>
-      <w:r>
-        <w:rPr>
-          <w:rFonts w:eastAsia="Times New Roman"/>
-          <w:bCs/>
-          <w:color w:val="000000"/>
-          <w:lang w:eastAsia="zh-CN"/>
-        </w:rPr>
-        <w:t>mula.</w:t>
-      </w:r>
-      <w:r>
-        <w:rPr>
-          <w:rFonts w:eastAsia="Times New Roman"/>
-          <w:bCs/>
-          <w:color w:val="000000"/>
-          <w:lang w:eastAsia="zh-CN"/>
-        </w:rPr>
-        <w:t xml:space="preserve"> It is adjust</w:t>
-      </w:r>
-      <w:r>
-        <w:rPr>
-          <w:rFonts w:eastAsia="Times New Roman"/>
-          <w:bCs/>
-          <w:color w:val="000000"/>
-          <w:lang w:eastAsia="zh-CN"/>
-        </w:rPr>
-        <w:t>ed by the actual cost per quantity</w:t>
-      </w:r>
-      <w:r>
-        <w:rPr>
-          <w:rFonts w:eastAsia="Times New Roman"/>
-          <w:bCs/>
-          <w:color w:val="000000"/>
-          <w:lang w:eastAsia="zh-CN"/>
-        </w:rPr>
-        <w:t xml:space="preserve"> from goods issue</w:t>
-      </w:r>
-      <w:r>
-        <w:rPr>
-          <w:rFonts w:eastAsia="Times New Roman"/>
-          <w:bCs/>
-          <w:color w:val="000000"/>
-          <w:lang w:eastAsia="zh-CN"/>
-        </w:rPr>
-        <w:t xml:space="preserve"> * total quantity</w:t>
-      </w:r>
-      <w:r>
-        <w:rPr>
-          <w:rFonts w:eastAsia="Times New Roman"/>
-          <w:bCs/>
-          <w:color w:val="000000"/>
-          <w:lang w:eastAsia="zh-CN"/>
-        </w:rPr>
-        <w:t>.</w:t>
-      </w:r>
+          <w:i/>
+          <w:color w:val="000000"/>
+          <w:lang w:eastAsia="zh-CN"/>
+        </w:rPr>
+        <w:t xml:space="preserve"> of revenue = Fulfilled Quantity/Total Effective POB quantity.</w:t>
+      </w:r>
+    </w:p>
+    <w:p>
+      <w:pPr>
+        <w:rPr>
+          <w:rFonts w:ascii="Calibri" w:hAnsi="Calibri"/>
+          <w:b/>
+          <w:bCs/>
+          <w:color w:val="000000"/>
+          <w:sz w:val="22"/>
+          <w:szCs w:val="22"/>
+        </w:rPr>
+      </w:pPr>
+    </w:p>
+    <w:p>
+      <w:pPr>
+        <w:rPr>
+          <w:rFonts w:eastAsia="Times New Roman"/>
+          <w:color w:val="000000"/>
+          <w:lang w:eastAsia="zh-CN"/>
+        </w:rPr>
+      </w:pPr>
+      <w:r>
+        <w:rPr>
+          <w:rFonts w:eastAsia="Times New Roman"/>
+          <w:bCs/>
+          <w:color w:val="000000"/>
+          <w:lang w:eastAsia="zh-CN"/>
+        </w:rPr>
+        <w:t>RAR shall adjust the planned total cost if cost of each quantity on Goods Issue is different than the planned cost of each quantity</w:t>
+      </w:r>
+    </w:p>
+    <w:p>
+      <w:pPr>
+        <w:rPr>
+          <w:rFonts w:ascii="Calibri" w:hAnsi="Calibri"/>
+          <w:b/>
+          <w:bCs/>
+          <w:color w:val="000000"/>
+          <w:sz w:val="22"/>
+          <w:szCs w:val="22"/>
+        </w:rPr>
+      </w:pPr>
     </w:p>
     <w:p>
       <w:pPr>
@@ -2553,9 +3234,161 @@
           <w:lang w:eastAsia="zh-CN"/>
         </w:rPr>
       </w:pPr>
-      <w:r>
-        <w:rPr>
-          <w:rFonts w:eastAsia="Times New Roman"/>
+    </w:p>
+    <w:p>
+      <w:pPr>
+        <w:rPr>
+          <w:rFonts w:eastAsia="Times New Roman"/>
+          <w:b/>
+          <w:bCs/>
+          <w:color w:val="000000"/>
+          <w:lang w:eastAsia="zh-CN"/>
+        </w:rPr>
+      </w:pPr>
+      <w:r>
+        <w:rPr>
+          <w:rFonts w:eastAsia="Times New Roman"/>
+          <w:b/>
+          <w:bCs/>
+          <w:color w:val="000000"/>
+          <w:lang w:eastAsia="zh-CN"/>
+        </w:rPr>
+        <w:t>REQ#</w:t>
+      </w:r>
+      <w:r>
+        <w:rPr>
+          <w:rFonts w:eastAsia="Times New Roman"/>
+          <w:b/>
+          <w:bCs/>
+          <w:color w:val="000000"/>
+          <w:lang w:eastAsia="zh-CN"/>
+        </w:rPr>
+        <w:t>7</w:t>
+      </w:r>
+      <w:r>
+        <w:rPr>
+          <w:rFonts w:eastAsia="Times New Roman"/>
+          <w:b/>
+          <w:bCs/>
+          <w:color w:val="000000"/>
+          <w:lang w:eastAsia="zh-CN"/>
+        </w:rPr>
+        <w:t xml:space="preserve">: </w:t>
+      </w:r>
+      <w:r>
+        <w:rPr>
+          <w:rFonts w:eastAsia="Times New Roman"/>
+          <w:b/>
+          <w:bCs/>
+          <w:color w:val="000000"/>
+          <w:lang w:eastAsia="zh-CN"/>
+        </w:rPr>
+        <w:t>A</w:t>
+      </w:r>
+      <w:r>
+        <w:rPr>
+          <w:rFonts w:eastAsia="Times New Roman"/>
+          <w:b/>
+          <w:bCs/>
+          <w:color w:val="000000"/>
+          <w:lang w:eastAsia="zh-CN"/>
+        </w:rPr>
+        <w:t xml:space="preserve">djust quantity </w:t>
+      </w:r>
+      <w:r>
+        <w:rPr>
+          <w:rFonts w:eastAsia="Times New Roman"/>
+          <w:b/>
+          <w:bCs/>
+          <w:color w:val="000000"/>
+          <w:lang w:eastAsia="zh-CN"/>
+        </w:rPr>
+        <w:t xml:space="preserve">difference from </w:t>
+      </w:r>
+      <w:proofErr w:type="spellStart"/>
+      <w:r>
+        <w:rPr>
+          <w:rFonts w:eastAsia="Times New Roman"/>
+          <w:b/>
+          <w:bCs/>
+          <w:color w:val="000000"/>
+          <w:lang w:eastAsia="zh-CN"/>
+        </w:rPr>
+        <w:t>PoD</w:t>
+      </w:r>
+      <w:proofErr w:type="spellEnd"/>
+      <w:r>
+        <w:rPr>
+          <w:rFonts w:eastAsia="Times New Roman"/>
+          <w:b/>
+          <w:bCs/>
+          <w:color w:val="000000"/>
+          <w:lang w:eastAsia="zh-CN"/>
+        </w:rPr>
+        <w:t xml:space="preserve"> and Goods Issue.</w:t>
+      </w:r>
+    </w:p>
+    <w:p>
+      <w:pPr>
+        <w:rPr>
+          <w:rFonts w:eastAsia="Times New Roman"/>
+          <w:b/>
+          <w:bCs/>
+          <w:color w:val="000000"/>
+          <w:lang w:eastAsia="zh-CN"/>
+        </w:rPr>
+      </w:pPr>
+      <w:r>
+        <w:rPr>
+          <w:rFonts w:eastAsia="Times New Roman"/>
+          <w:bCs/>
+          <w:color w:val="000000"/>
+          <w:lang w:eastAsia="zh-CN"/>
+        </w:rPr>
+        <w:t>It is possible that the quantity confirmed by Proof of Delivery is different than the quantity of</w:t>
+      </w:r>
+      <w:r>
+        <w:rPr>
+          <w:rFonts w:eastAsia="Times New Roman"/>
+          <w:bCs/>
+          <w:color w:val="000000"/>
+          <w:lang w:eastAsia="zh-CN"/>
+        </w:rPr>
+        <w:t xml:space="preserve"> Goods I</w:t>
+      </w:r>
+      <w:r>
+        <w:rPr>
+          <w:rFonts w:eastAsia="Times New Roman"/>
+          <w:bCs/>
+          <w:color w:val="000000"/>
+          <w:lang w:eastAsia="zh-CN"/>
+        </w:rPr>
+        <w:t>ssue</w:t>
+      </w:r>
+      <w:r>
+        <w:rPr>
+          <w:rFonts w:eastAsia="Times New Roman"/>
+          <w:bCs/>
+          <w:color w:val="000000"/>
+          <w:lang w:eastAsia="zh-CN"/>
+        </w:rPr>
+        <w:t xml:space="preserve">. </w:t>
+      </w:r>
+    </w:p>
+    <w:p>
+      <w:pPr>
+        <w:rPr>
+          <w:rFonts w:eastAsia="Times New Roman"/>
+          <w:b/>
+          <w:bCs/>
+          <w:color w:val="000000"/>
+          <w:lang w:eastAsia="zh-CN"/>
+        </w:rPr>
+      </w:pPr>
+      <w:r>
+        <w:rPr>
+          <w:rFonts w:eastAsia="Times New Roman"/>
+          <w:b/>
           <w:bCs/>
           <w:color w:val="000000"/>
           <w:lang w:eastAsia="zh-CN"/>
@@ -2565,275 +3398,12 @@
       <w:r>
         <w:rPr>
           <w:rFonts w:eastAsia="Times New Roman"/>
-          <w:bCs/>
-          <w:color w:val="000000"/>
-          <w:lang w:eastAsia="zh-CN"/>
-        </w:rPr>
-        <w:t>adjust the planned</w:t>
-      </w:r>
-      <w:r>
-        <w:rPr>
-          <w:rFonts w:eastAsia="Times New Roman"/>
-          <w:bCs/>
-          <w:color w:val="000000"/>
-          <w:lang w:eastAsia="zh-CN"/>
-        </w:rPr>
-        <w:t xml:space="preserve"> total</w:t>
-      </w:r>
-      <w:r>
-        <w:rPr>
-          <w:rFonts w:eastAsia="Times New Roman"/>
-          <w:bCs/>
-          <w:color w:val="000000"/>
-          <w:lang w:eastAsia="zh-CN"/>
-        </w:rPr>
-        <w:t xml:space="preserve"> cost if </w:t>
-      </w:r>
-      <w:r>
-        <w:rPr>
-          <w:rFonts w:eastAsia="Times New Roman"/>
-          <w:bCs/>
-          <w:color w:val="000000"/>
-          <w:lang w:eastAsia="zh-CN"/>
-        </w:rPr>
-        <w:t xml:space="preserve">cost of each </w:t>
-      </w:r>
-      <w:r>
-        <w:rPr>
-          <w:rFonts w:eastAsia="Times New Roman"/>
-          <w:bCs/>
-          <w:color w:val="000000"/>
-          <w:lang w:eastAsia="zh-CN"/>
-        </w:rPr>
-        <w:t>quantity on Goods Issue is differe</w:t>
-      </w:r>
-      <w:r>
-        <w:rPr>
-          <w:rFonts w:eastAsia="Times New Roman"/>
-          <w:bCs/>
-          <w:color w:val="000000"/>
-          <w:lang w:eastAsia="zh-CN"/>
-        </w:rPr>
-        <w:t xml:space="preserve">nt than </w:t>
-      </w:r>
-      <w:r>
-        <w:rPr>
-          <w:rFonts w:eastAsia="Times New Roman"/>
-          <w:bCs/>
-          <w:color w:val="000000"/>
-          <w:lang w:eastAsia="zh-CN"/>
-        </w:rPr>
-        <w:t>the planned cost of each quantity</w:t>
-      </w:r>
-    </w:p>
-    <w:p>
-      <w:pPr>
-        <w:rPr>
-          <w:rFonts w:eastAsia="Times New Roman"/>
-          <w:color w:val="000000"/>
-          <w:lang w:eastAsia="zh-CN"/>
-        </w:rPr>
-      </w:pPr>
-    </w:p>
-    <w:p>
-      <w:pPr>
-        <w:rPr>
-          <w:rFonts w:eastAsia="Times New Roman"/>
-          <w:b/>
-          <w:bCs/>
-          <w:color w:val="000000"/>
-          <w:lang w:eastAsia="zh-CN"/>
-        </w:rPr>
-      </w:pPr>
-      <w:r>
-        <w:rPr>
-          <w:rFonts w:eastAsia="Times New Roman"/>
-          <w:b/>
-          <w:bCs/>
-          <w:color w:val="000000"/>
-          <w:lang w:eastAsia="zh-CN"/>
-        </w:rPr>
-        <w:t>REQ#</w:t>
-      </w:r>
-      <w:r>
-        <w:rPr>
-          <w:rFonts w:eastAsia="Times New Roman"/>
-          <w:b/>
-          <w:bCs/>
-          <w:color w:val="000000"/>
-          <w:lang w:eastAsia="zh-CN"/>
-        </w:rPr>
-        <w:t>7</w:t>
-      </w:r>
-      <w:r>
-        <w:rPr>
-          <w:rFonts w:eastAsia="Times New Roman"/>
-          <w:b/>
-          <w:bCs/>
-          <w:color w:val="000000"/>
-          <w:lang w:eastAsia="zh-CN"/>
-        </w:rPr>
-        <w:t xml:space="preserve">: Timing to adjust quantity </w:t>
-      </w:r>
-      <w:r>
-        <w:rPr>
-          <w:rFonts w:eastAsia="Times New Roman"/>
-          <w:b/>
-          <w:bCs/>
-          <w:color w:val="000000"/>
-          <w:lang w:eastAsia="zh-CN"/>
-        </w:rPr>
-        <w:t xml:space="preserve">difference from </w:t>
-      </w:r>
-      <w:proofErr w:type="spellStart"/>
-      <w:r>
-        <w:rPr>
-          <w:rFonts w:eastAsia="Times New Roman"/>
-          <w:b/>
-          <w:bCs/>
-          <w:color w:val="000000"/>
-          <w:lang w:eastAsia="zh-CN"/>
-        </w:rPr>
-        <w:t>PoD</w:t>
-      </w:r>
-      <w:proofErr w:type="spellEnd"/>
-      <w:r>
-        <w:rPr>
-          <w:rFonts w:eastAsia="Times New Roman"/>
-          <w:b/>
-          <w:bCs/>
-          <w:color w:val="000000"/>
-          <w:lang w:eastAsia="zh-CN"/>
-        </w:rPr>
-        <w:t xml:space="preserve"> and Goods Issue.</w:t>
-      </w:r>
-    </w:p>
-    <w:p>
-      <w:pPr>
-        <w:rPr>
-          <w:rFonts w:eastAsia="Times New Roman"/>
-          <w:color w:val="000000"/>
-          <w:lang w:eastAsia="zh-CN"/>
-        </w:rPr>
-      </w:pPr>
-      <w:r>
-        <w:rPr>
-          <w:rFonts w:eastAsia="Times New Roman"/>
-          <w:bCs/>
-          <w:color w:val="000000"/>
-          <w:lang w:eastAsia="zh-CN"/>
-        </w:rPr>
-        <w:t>It is possible that the quantity confirmed by Proof of Delivery is different than the quantity of</w:t>
-      </w:r>
-      <w:r>
-        <w:rPr>
-          <w:rFonts w:eastAsia="Times New Roman"/>
-          <w:bCs/>
-          <w:color w:val="000000"/>
-          <w:lang w:eastAsia="zh-CN"/>
-        </w:rPr>
-        <w:t xml:space="preserve"> Goods I</w:t>
-      </w:r>
-      <w:r>
-        <w:rPr>
-          <w:rFonts w:eastAsia="Times New Roman"/>
-          <w:bCs/>
-          <w:color w:val="000000"/>
-          <w:lang w:eastAsia="zh-CN"/>
-        </w:rPr>
-        <w:t>ssue</w:t>
-      </w:r>
-      <w:r>
-        <w:rPr>
-          <w:rFonts w:eastAsia="Times New Roman"/>
-          <w:bCs/>
-          <w:color w:val="000000"/>
-          <w:lang w:eastAsia="zh-CN"/>
-        </w:rPr>
-        <w:t>. I</w:t>
-      </w:r>
-      <w:r>
-        <w:rPr>
-          <w:rFonts w:eastAsia="Times New Roman"/>
-          <w:bCs/>
-          <w:color w:val="000000"/>
-          <w:lang w:eastAsia="zh-CN"/>
-        </w:rPr>
-        <w:t xml:space="preserve">deally the difference shall be adjusted at Proof of Delivery, however, </w:t>
-      </w:r>
-      <w:r>
-        <w:rPr>
-          <w:rFonts w:eastAsia="Times New Roman"/>
-          <w:bCs/>
-          <w:color w:val="000000"/>
-          <w:lang w:eastAsia="zh-CN"/>
-        </w:rPr>
-        <w:t xml:space="preserve">as the confirmation of the Proof of Delivery can be changed, the adjustment </w:t>
-      </w:r>
-      <w:r>
-        <w:rPr>
-          <w:rFonts w:eastAsia="Times New Roman"/>
-          <w:bCs/>
-          <w:color w:val="000000"/>
-          <w:lang w:eastAsia="zh-CN"/>
-        </w:rPr>
-        <w:t xml:space="preserve">on </w:t>
-      </w:r>
-      <w:r>
-        <w:rPr>
-          <w:rFonts w:eastAsia="Times New Roman"/>
-          <w:bCs/>
-          <w:color w:val="000000"/>
-          <w:lang w:eastAsia="zh-CN"/>
-        </w:rPr>
-        <w:t xml:space="preserve">quantity difference can </w:t>
-      </w:r>
-      <w:r>
-        <w:rPr>
-          <w:rFonts w:eastAsia="Times New Roman"/>
-          <w:bCs/>
-          <w:color w:val="000000"/>
-          <w:lang w:eastAsia="zh-CN"/>
-        </w:rPr>
-        <w:t>also be adjusted at billing of</w:t>
-      </w:r>
-      <w:r>
-        <w:rPr>
-          <w:rFonts w:eastAsia="Times New Roman"/>
-          <w:bCs/>
-          <w:color w:val="000000"/>
-          <w:lang w:eastAsia="zh-CN"/>
-        </w:rPr>
-        <w:t xml:space="preserve"> the Proof of Delivery. Therefore, there are 2 options on the timing to adjust quantity difference.</w:t>
-      </w:r>
-    </w:p>
-    <w:p>
-      <w:pPr>
-        <w:rPr>
-          <w:rFonts w:eastAsia="Times New Roman"/>
-          <w:color w:val="000000"/>
-          <w:lang w:eastAsia="zh-CN"/>
-        </w:rPr>
-      </w:pPr>
-      <w:r>
-        <w:rPr>
-          <w:rFonts w:eastAsia="Times New Roman"/>
-          <w:b/>
-          <w:bCs/>
-          <w:color w:val="000000"/>
-          <w:lang w:eastAsia="zh-CN"/>
-        </w:rPr>
-        <w:t>Opti</w:t>
-      </w:r>
-      <w:r>
-        <w:rPr>
-          <w:rFonts w:eastAsia="Times New Roman"/>
-          <w:b/>
-          <w:bCs/>
-          <w:color w:val="000000"/>
-          <w:lang w:eastAsia="zh-CN"/>
-        </w:rPr>
-        <w:t xml:space="preserve">on 1: Adjust quantity difference </w:t>
+          <w:b/>
+          <w:bCs/>
+          <w:color w:val="000000"/>
+          <w:lang w:eastAsia="zh-CN"/>
+        </w:rPr>
+        <w:t xml:space="preserve">Adjust quantity difference </w:t>
       </w:r>
       <w:r>
         <w:rPr>
@@ -2918,437 +3488,349 @@
     </w:p>
     <w:p>
       <w:pPr>
-        <w:rPr>
-          <w:rFonts w:eastAsia="Times New Roman"/>
-          <w:bCs/>
-          <w:color w:val="000000"/>
-          <w:lang w:eastAsia="zh-CN"/>
-        </w:rPr>
-      </w:pPr>
-      <w:r>
-        <w:rPr>
-          <w:rFonts w:eastAsia="Times New Roman"/>
-          <w:bCs/>
-          <w:color w:val="000000"/>
-          <w:lang w:eastAsia="zh-CN"/>
-        </w:rPr>
-        <w:lastRenderedPageBreak/>
-        <w:t xml:space="preserve">This option requires that each </w:t>
-      </w:r>
-      <w:proofErr w:type="spellStart"/>
-      <w:r>
-        <w:rPr>
-          <w:rFonts w:eastAsia="Times New Roman"/>
-          <w:bCs/>
-          <w:color w:val="000000"/>
-          <w:lang w:eastAsia="zh-CN"/>
-        </w:rPr>
-        <w:t>PoD</w:t>
-      </w:r>
-      <w:proofErr w:type="spellEnd"/>
-      <w:r>
-        <w:rPr>
-          <w:rFonts w:eastAsia="Times New Roman"/>
-          <w:bCs/>
-          <w:color w:val="000000"/>
-          <w:lang w:eastAsia="zh-CN"/>
-        </w:rPr>
-        <w:t xml:space="preserve"> has a </w:t>
-      </w:r>
-      <w:r>
-        <w:rPr>
-          <w:rFonts w:eastAsia="Times New Roman"/>
-          <w:bCs/>
-          <w:color w:val="000000"/>
-          <w:lang w:eastAsia="zh-CN"/>
-        </w:rPr>
-        <w:t xml:space="preserve">relationship to the Goods Issue, or the </w:t>
-      </w:r>
-      <w:proofErr w:type="spellStart"/>
-      <w:r>
-        <w:rPr>
-          <w:rFonts w:eastAsia="Times New Roman"/>
-          <w:bCs/>
-          <w:color w:val="000000"/>
-          <w:lang w:eastAsia="zh-CN"/>
-        </w:rPr>
-        <w:t>PoD</w:t>
-      </w:r>
-      <w:proofErr w:type="spellEnd"/>
-      <w:r>
-        <w:rPr>
-          <w:rFonts w:eastAsia="Times New Roman"/>
-          <w:bCs/>
-          <w:color w:val="000000"/>
-          <w:lang w:eastAsia="zh-CN"/>
-        </w:rPr>
-        <w:t xml:space="preserve"> event shall carry the information of quantity difference/delivered quantity</w:t>
-      </w:r>
-      <w:r>
-        <w:rPr>
-          <w:rFonts w:eastAsia="Times New Roman"/>
-          <w:bCs/>
-          <w:color w:val="000000"/>
-          <w:lang w:eastAsia="zh-CN"/>
-        </w:rPr>
-        <w:t>.</w:t>
-      </w:r>
-      <w:r>
-        <w:rPr>
-          <w:rFonts w:eastAsia="Times New Roman"/>
-          <w:bCs/>
-          <w:color w:val="000000"/>
-          <w:lang w:eastAsia="zh-CN"/>
-        </w:rPr>
-        <w:t xml:space="preserve"> </w:t>
-      </w:r>
-    </w:p>
-    <w:p>
-      <w:pPr>
-        <w:rPr>
-          <w:bCs/>
-          <w:color w:val="000000"/>
-          <w:lang w:eastAsia="zh-CN"/>
-        </w:rPr>
-      </w:pPr>
-      <w:r>
-        <w:rPr>
-          <w:rFonts w:eastAsia="Times New Roman"/>
-          <w:bCs/>
-          <w:color w:val="000000"/>
-          <w:lang w:eastAsia="zh-CN"/>
-        </w:rPr>
-        <w:t xml:space="preserve">The shortage of this option is that a frequent change of Proof-of-Delivery </w:t>
-      </w:r>
-      <w:r>
-        <w:rPr>
-          <w:rFonts w:eastAsia="Times New Roman"/>
-          <w:bCs/>
-          <w:color w:val="000000"/>
-          <w:lang w:eastAsia="zh-CN"/>
-        </w:rPr>
-        <w:t>may leads to unnecessary change of estimates on Revenue Account Engine, which leads to price reallocation.</w:t>
-      </w:r>
-    </w:p>
-    <w:p>
-      <w:pPr>
-        <w:rPr>
-          <w:rFonts w:eastAsia="Times New Roman"/>
-          <w:color w:val="000000"/>
-          <w:lang w:eastAsia="zh-CN"/>
-        </w:rPr>
-      </w:pPr>
-      <w:r>
-        <w:rPr>
-          <w:rFonts w:eastAsia="Times New Roman"/>
-          <w:b/>
-          <w:bCs/>
-          <w:color w:val="000000"/>
-          <w:lang w:eastAsia="zh-CN"/>
-        </w:rPr>
-        <w:t>Option 2: Adjust quantity differen</w:t>
-      </w:r>
-      <w:r>
-        <w:rPr>
-          <w:rFonts w:eastAsia="Times New Roman"/>
-          <w:b/>
-          <w:bCs/>
-          <w:color w:val="000000"/>
-          <w:lang w:eastAsia="zh-CN"/>
-        </w:rPr>
-        <w:t>ce</w:t>
-      </w:r>
-      <w:r>
-        <w:rPr>
-          <w:rFonts w:eastAsia="Times New Roman"/>
-          <w:b/>
-          <w:bCs/>
-          <w:color w:val="000000"/>
-          <w:lang w:eastAsia="zh-CN"/>
-        </w:rPr>
-        <w:t xml:space="preserve"> at each </w:t>
-      </w:r>
-      <w:r>
-        <w:rPr>
-          <w:rFonts w:eastAsia="Times New Roman"/>
-          <w:b/>
-          <w:bCs/>
-          <w:color w:val="000000"/>
-          <w:lang w:eastAsia="zh-CN"/>
-        </w:rPr>
-        <w:t>billing of the P</w:t>
-      </w:r>
-      <w:r>
-        <w:rPr>
-          <w:rFonts w:eastAsia="Times New Roman"/>
-          <w:b/>
-          <w:bCs/>
-          <w:color w:val="000000"/>
-          <w:lang w:eastAsia="zh-CN"/>
-        </w:rPr>
-        <w:t>ro</w:t>
-      </w:r>
-      <w:r>
-        <w:rPr>
-          <w:rFonts w:eastAsia="Times New Roman"/>
-          <w:b/>
-          <w:bCs/>
-          <w:color w:val="000000"/>
-          <w:lang w:eastAsia="zh-CN"/>
-        </w:rPr>
-        <w:t>o</w:t>
-      </w:r>
-      <w:r>
-        <w:rPr>
-          <w:rFonts w:eastAsia="Times New Roman"/>
-          <w:b/>
-          <w:bCs/>
-          <w:color w:val="000000"/>
-          <w:lang w:eastAsia="zh-CN"/>
-        </w:rPr>
-        <w:t>f-of-</w:t>
-      </w:r>
-      <w:r>
-        <w:rPr>
-          <w:rFonts w:eastAsia="Times New Roman"/>
-          <w:b/>
-          <w:bCs/>
-          <w:color w:val="000000"/>
-          <w:lang w:eastAsia="zh-CN"/>
-        </w:rPr>
-        <w:t>D</w:t>
-      </w:r>
-      <w:r>
-        <w:rPr>
-          <w:rFonts w:eastAsia="Times New Roman"/>
-          <w:b/>
-          <w:bCs/>
-          <w:color w:val="000000"/>
-          <w:lang w:eastAsia="zh-CN"/>
-        </w:rPr>
-        <w:t>elivery</w:t>
-      </w:r>
-    </w:p>
-    <w:p>
-      <w:pPr>
-        <w:rPr>
-          <w:rFonts w:eastAsia="Times New Roman"/>
-          <w:color w:val="000000"/>
-          <w:lang w:eastAsia="zh-CN"/>
-        </w:rPr>
-      </w:pPr>
-      <w:r>
-        <w:rPr>
-          <w:rFonts w:eastAsia="Times New Roman"/>
-          <w:color w:val="000000"/>
-          <w:lang w:eastAsia="zh-CN"/>
-        </w:rPr>
-        <w:t>A</w:t>
-      </w:r>
-      <w:r>
-        <w:rPr>
-          <w:rFonts w:eastAsia="Times New Roman"/>
-          <w:color w:val="000000"/>
-          <w:lang w:eastAsia="zh-CN"/>
-        </w:rPr>
-        <w:t xml:space="preserve">t each billing, the quantity on the billing is used to as a ‘final’ </w:t>
-      </w:r>
-      <w:r>
-        <w:rPr>
-          <w:rFonts w:eastAsia="Times New Roman"/>
-          <w:color w:val="000000"/>
-          <w:lang w:eastAsia="zh-CN"/>
-        </w:rPr>
-        <w:t xml:space="preserve">quantity of Proof of Delivery </w:t>
-      </w:r>
-      <w:r>
-        <w:rPr>
-          <w:rFonts w:eastAsia="Times New Roman"/>
-          <w:color w:val="000000"/>
-          <w:lang w:eastAsia="zh-CN"/>
-        </w:rPr>
-        <w:t xml:space="preserve">confirmation </w:t>
-      </w:r>
-      <w:r>
-        <w:rPr>
-          <w:rFonts w:eastAsia="Times New Roman"/>
-          <w:color w:val="000000"/>
-          <w:lang w:eastAsia="zh-CN"/>
-        </w:rPr>
-        <w:t>a</w:t>
-      </w:r>
-      <w:r>
-        <w:rPr>
-          <w:rFonts w:eastAsia="Times New Roman"/>
-          <w:color w:val="000000"/>
-          <w:lang w:eastAsia="zh-CN"/>
-        </w:rPr>
-        <w:t>nd</w:t>
-      </w:r>
-      <w:r>
-        <w:rPr>
-          <w:rFonts w:eastAsia="Times New Roman"/>
-          <w:color w:val="000000"/>
-          <w:lang w:eastAsia="zh-CN"/>
-        </w:rPr>
-        <w:t xml:space="preserve"> quantity difference is adjusted at billing.</w:t>
-      </w:r>
-      <w:r>
-        <w:rPr>
-          <w:rFonts w:eastAsia="Times New Roman"/>
-          <w:color w:val="000000"/>
-          <w:lang w:eastAsia="zh-CN"/>
-        </w:rPr>
-        <w:t> </w:t>
-      </w:r>
-    </w:p>
-    <w:p>
-      <w:pPr>
-        <w:rPr>
-          <w:rFonts w:eastAsia="Times New Roman"/>
-          <w:color w:val="000000"/>
-          <w:lang w:eastAsia="zh-CN"/>
-        </w:rPr>
-      </w:pPr>
-      <w:r>
-        <w:rPr>
-          <w:rFonts w:eastAsia="Times New Roman"/>
-          <w:color w:val="000000"/>
-          <w:lang w:eastAsia="zh-CN"/>
-        </w:rPr>
-        <w:t> </w:t>
-      </w:r>
-    </w:p>
-    <w:p>
-      <w:pPr>
-        <w:rPr>
-          <w:rFonts w:eastAsia="Times New Roman"/>
-          <w:color w:val="000000"/>
-          <w:lang w:eastAsia="zh-CN"/>
-        </w:rPr>
-      </w:pPr>
-      <w:r>
-        <w:rPr>
-          <w:rFonts w:eastAsia="Times New Roman"/>
-          <w:color w:val="000000"/>
-          <w:lang w:eastAsia="zh-CN"/>
-        </w:rPr>
-        <w:t>Option 2 is preferred.</w:t>
-      </w:r>
-    </w:p>
-    <w:p>
-      <w:pPr>
-        <w:rPr>
-          <w:rFonts w:eastAsia="Times New Roman"/>
-          <w:color w:val="000000"/>
-          <w:lang w:eastAsia="zh-CN"/>
-        </w:rPr>
-      </w:pPr>
-      <w:r>
-        <w:rPr>
-          <w:rFonts w:eastAsia="Times New Roman"/>
-          <w:b/>
-          <w:bCs/>
-          <w:color w:val="000000"/>
-          <w:lang w:eastAsia="zh-CN"/>
-        </w:rPr>
-        <w:t xml:space="preserve">Some design </w:t>
-      </w:r>
-      <w:r>
-        <w:rPr>
-          <w:rFonts w:eastAsia="Times New Roman"/>
-          <w:b/>
-          <w:bCs/>
-          <w:color w:val="000000"/>
-          <w:lang w:eastAsia="zh-CN"/>
-        </w:rPr>
-        <w:t>Idea</w:t>
-      </w:r>
-      <w:r>
-        <w:rPr>
-          <w:rFonts w:eastAsia="Times New Roman"/>
-          <w:color w:val="000000"/>
-          <w:lang w:eastAsia="zh-CN"/>
-        </w:rPr>
-        <w:t xml:space="preserve">: </w:t>
-      </w:r>
-    </w:p>
-    <w:p>
-      <w:pPr>
+        <w:pStyle w:val="ListParagraph"/>
         <w:numPr>
           <w:ilvl w:val="0"/>
-          <w:numId w:val="9"/>
+          <w:numId w:val="15"/>
         </w:numPr>
-        <w:ind w:left="540"/>
-        <w:textAlignment w:val="center"/>
-        <w:rPr>
-          <w:rFonts w:eastAsia="Times New Roman"/>
-          <w:color w:val="000000"/>
-          <w:lang w:eastAsia="zh-CN"/>
-        </w:rPr>
-      </w:pPr>
-      <w:r>
-        <w:rPr>
-          <w:rFonts w:eastAsia="Times New Roman"/>
-          <w:color w:val="000000"/>
-          <w:lang w:eastAsia="zh-CN"/>
-        </w:rPr>
-        <w:t xml:space="preserve">Invoice and </w:t>
-      </w:r>
-      <w:r>
-        <w:rPr>
-          <w:rFonts w:eastAsia="Times New Roman"/>
-          <w:color w:val="000000"/>
-          <w:lang w:eastAsia="zh-CN"/>
-        </w:rPr>
-        <w:t>fulfillment has a relationship table or at billing delivery quantity is used.</w:t>
-      </w:r>
-    </w:p>
-    <w:p>
-      <w:pPr>
+        <w:rPr>
+          <w:rFonts w:eastAsia="Times New Roman"/>
+          <w:bCs/>
+          <w:color w:val="000000"/>
+          <w:lang w:eastAsia="zh-CN"/>
+        </w:rPr>
+      </w:pPr>
+      <w:r>
+        <w:rPr>
+          <w:rFonts w:eastAsia="Times New Roman"/>
+          <w:bCs/>
+          <w:color w:val="000000"/>
+          <w:lang w:eastAsia="zh-CN"/>
+        </w:rPr>
+        <w:t xml:space="preserve">Sender component shall send additional on quantity difference. </w:t>
+      </w:r>
+    </w:p>
+    <w:p>
+      <w:pPr>
+        <w:pStyle w:val="ListParagraph"/>
         <w:numPr>
           <w:ilvl w:val="0"/>
-          <w:numId w:val="9"/>
+          <w:numId w:val="15"/>
         </w:numPr>
-        <w:ind w:left="540"/>
-        <w:textAlignment w:val="center"/>
-        <w:rPr>
-          <w:rFonts w:eastAsia="Times New Roman"/>
-          <w:color w:val="000000"/>
-          <w:lang w:eastAsia="zh-CN"/>
-        </w:rPr>
-      </w:pPr>
-      <w:r>
-        <w:rPr>
-          <w:rFonts w:eastAsia="Times New Roman"/>
-          <w:color w:val="000000"/>
-          <w:lang w:eastAsia="zh-CN"/>
-        </w:rPr>
-        <w:t>Add customizing in event type: Allow adjust quantity difference between delivery quantity/fulfilled quantity</w:t>
-      </w:r>
-    </w:p>
-    <w:p>
-      <w:pPr>
+        <w:rPr>
+          <w:rFonts w:eastAsia="Times New Roman"/>
+          <w:color w:val="000000"/>
+          <w:lang w:eastAsia="zh-CN"/>
+        </w:rPr>
+      </w:pPr>
+      <w:r>
+        <w:rPr>
+          <w:rFonts w:eastAsia="Times New Roman"/>
+          <w:color w:val="000000"/>
+          <w:lang w:eastAsia="zh-CN"/>
+        </w:rPr>
+        <w:t>The quantity difference is the TOTAL difference.</w:t>
+      </w:r>
+    </w:p>
+    <w:p>
+      <w:pPr>
+        <w:pStyle w:val="ListParagraph"/>
         <w:numPr>
           <w:ilvl w:val="0"/>
-          <w:numId w:val="9"/>
+          <w:numId w:val="15"/>
         </w:numPr>
-        <w:ind w:left="540"/>
-        <w:textAlignment w:val="center"/>
-        <w:rPr>
-          <w:rFonts w:eastAsia="Times New Roman"/>
-          <w:color w:val="000000"/>
-          <w:lang w:eastAsia="zh-CN"/>
-        </w:rPr>
-      </w:pPr>
-      <w:r>
-        <w:rPr>
-          <w:rFonts w:eastAsia="Times New Roman"/>
-          <w:color w:val="000000"/>
-          <w:lang w:eastAsia="zh-CN"/>
-        </w:rPr>
-        <w:t>Add new column in invoice table to indicate delivered quantity(or difference)</w:t>
-      </w:r>
+        <w:rPr>
+          <w:rFonts w:eastAsia="Times New Roman"/>
+          <w:color w:val="000000"/>
+          <w:lang w:eastAsia="zh-CN"/>
+        </w:rPr>
+      </w:pPr>
+      <w:r>
+        <w:rPr>
+          <w:rFonts w:eastAsia="Times New Roman"/>
+          <w:color w:val="000000"/>
+          <w:lang w:eastAsia="zh-CN"/>
+        </w:rPr>
+        <w:t>At P</w:t>
+      </w:r>
+      <w:r>
+        <w:rPr>
+          <w:rFonts w:eastAsia="Times New Roman"/>
+          <w:color w:val="000000"/>
+          <w:lang w:eastAsia="zh-CN"/>
+        </w:rPr>
+        <w:t>roof-of-</w:t>
+      </w:r>
+      <w:r>
+        <w:rPr>
+          <w:rFonts w:eastAsia="Times New Roman"/>
+          <w:color w:val="000000"/>
+          <w:lang w:eastAsia="zh-CN"/>
+        </w:rPr>
+        <w:t>D</w:t>
+      </w:r>
+      <w:r>
+        <w:rPr>
+          <w:rFonts w:eastAsia="Times New Roman"/>
+          <w:color w:val="000000"/>
+          <w:lang w:eastAsia="zh-CN"/>
+        </w:rPr>
+        <w:t>elivery</w:t>
+      </w:r>
+      <w:r>
+        <w:rPr>
+          <w:rFonts w:eastAsia="Times New Roman"/>
+          <w:color w:val="000000"/>
+          <w:lang w:eastAsia="zh-CN"/>
+        </w:rPr>
+        <w:t>, the sender component sends confirmed quantity</w:t>
+      </w:r>
+      <w:r>
+        <w:rPr>
+          <w:rFonts w:eastAsia="Times New Roman"/>
+          <w:color w:val="000000"/>
+          <w:lang w:eastAsia="zh-CN"/>
+        </w:rPr>
+        <w:t xml:space="preserve"> on POD and quantity difference together.</w:t>
+      </w:r>
+    </w:p>
+    <w:p>
+      <w:pPr>
+        <w:rPr>
+          <w:rFonts w:eastAsia="Times New Roman"/>
+          <w:color w:val="000000"/>
+          <w:lang w:eastAsia="zh-CN"/>
+        </w:rPr>
+      </w:pPr>
+    </w:p>
+    <w:p>
+      <w:pPr>
+        <w:rPr>
+          <w:rFonts w:eastAsia="Times New Roman"/>
+          <w:b/>
+          <w:color w:val="000000"/>
+          <w:lang w:eastAsia="zh-CN"/>
+        </w:rPr>
+      </w:pPr>
+      <w:r>
+        <w:rPr>
+          <w:rFonts w:eastAsia="Times New Roman"/>
+          <w:b/>
+          <w:color w:val="000000"/>
+          <w:lang w:eastAsia="zh-CN"/>
+        </w:rPr>
+        <w:t xml:space="preserve">At POB completion, RAR shall </w:t>
+      </w:r>
+      <w:r>
+        <w:rPr>
+          <w:rFonts w:eastAsia="Times New Roman"/>
+          <w:b/>
+          <w:color w:val="000000"/>
+          <w:lang w:eastAsia="zh-CN"/>
+        </w:rPr>
+        <w:t xml:space="preserve">set the POB quantity to delivered quantity </w:t>
+      </w:r>
+      <w:r>
+        <w:rPr>
+          <w:rFonts w:eastAsia="Times New Roman"/>
+          <w:b/>
+          <w:color w:val="000000"/>
+          <w:lang w:eastAsia="zh-CN"/>
+        </w:rPr>
+        <w:t>from Proof-of-</w:t>
+      </w:r>
+      <w:r>
+        <w:rPr>
+          <w:rFonts w:eastAsia="Times New Roman"/>
+          <w:b/>
+          <w:color w:val="000000"/>
+          <w:lang w:eastAsia="zh-CN"/>
+        </w:rPr>
+        <w:t>D</w:t>
+      </w:r>
+      <w:r>
+        <w:rPr>
+          <w:rFonts w:eastAsia="Times New Roman"/>
+          <w:b/>
+          <w:color w:val="000000"/>
+          <w:lang w:eastAsia="zh-CN"/>
+        </w:rPr>
+        <w:t>elivery</w:t>
+      </w:r>
+      <w:r>
+        <w:rPr>
+          <w:rFonts w:eastAsia="Times New Roman"/>
+          <w:b/>
+          <w:color w:val="000000"/>
+          <w:lang w:eastAsia="zh-CN"/>
+        </w:rPr>
+        <w:t xml:space="preserve">. </w:t>
+      </w:r>
+    </w:p>
+    <w:p>
+      <w:pPr>
+        <w:rPr>
+          <w:rFonts w:eastAsia="Times New Roman"/>
+          <w:b/>
+          <w:color w:val="000000"/>
+          <w:lang w:eastAsia="zh-CN"/>
+        </w:rPr>
+      </w:pPr>
+    </w:p>
+    <w:p>
+      <w:pPr>
+        <w:rPr>
+          <w:rFonts w:eastAsia="Times New Roman"/>
+          <w:color w:val="000000"/>
+          <w:lang w:eastAsia="zh-CN"/>
+        </w:rPr>
+      </w:pPr>
+      <w:r>
+        <w:rPr>
+          <w:rFonts w:eastAsia="Times New Roman"/>
+          <w:color w:val="000000"/>
+          <w:lang w:eastAsia="zh-CN"/>
+        </w:rPr>
+        <w:t xml:space="preserve">The quantity difference in fulfillment table </w:t>
+      </w:r>
+      <w:r>
+        <w:rPr>
+          <w:rFonts w:eastAsia="Times New Roman"/>
+          <w:color w:val="000000"/>
+          <w:lang w:eastAsia="zh-CN"/>
+        </w:rPr>
+        <w:t>shall not be adjusted even the at POB completion the quantity difference &lt;&gt; Quantity from Goods Issue – Quantity on the POB.</w:t>
+      </w:r>
+      <w:bookmarkStart w:id="9" w:name="_GoBack"/>
+      <w:bookmarkEnd w:id="9"/>
+    </w:p>
+    <w:p>
+      <w:pPr>
+        <w:rPr>
+          <w:rFonts w:eastAsia="Times New Roman"/>
+          <w:color w:val="000000"/>
+          <w:lang w:eastAsia="zh-CN"/>
+        </w:rPr>
+      </w:pPr>
+    </w:p>
+    <w:p>
+      <w:pPr>
+        <w:rPr>
+          <w:rFonts w:eastAsia="Times New Roman"/>
+          <w:b/>
+          <w:color w:val="000000"/>
+          <w:lang w:eastAsia="zh-CN"/>
+        </w:rPr>
+      </w:pPr>
+      <w:r>
+        <w:rPr>
+          <w:rFonts w:eastAsia="Times New Roman"/>
+          <w:b/>
+          <w:color w:val="000000"/>
+          <w:lang w:eastAsia="zh-CN"/>
+        </w:rPr>
+        <w:t>REQ #8: Requirement to RAI monitor</w:t>
+      </w:r>
+    </w:p>
+    <w:p>
+      <w:pPr>
+        <w:pStyle w:val="ListParagraph"/>
+        <w:numPr>
+          <w:ilvl w:val="0"/>
+          <w:numId w:val="14"/>
+        </w:numPr>
+        <w:rPr>
+          <w:rFonts w:eastAsia="Times New Roman"/>
+          <w:color w:val="000000"/>
+          <w:lang w:eastAsia="zh-CN"/>
+        </w:rPr>
+      </w:pPr>
+      <w:r>
+        <w:rPr>
+          <w:rFonts w:eastAsia="Times New Roman"/>
+          <w:color w:val="000000"/>
+          <w:lang w:eastAsia="zh-CN"/>
+        </w:rPr>
+        <w:t xml:space="preserve">POD’s source doc id </w:t>
+      </w:r>
+      <w:r>
+        <w:rPr>
+          <w:rFonts w:eastAsia="Times New Roman"/>
+          <w:color w:val="000000"/>
+          <w:lang w:eastAsia="zh-CN"/>
+        </w:rPr>
+        <w:t>shall use</w:t>
+      </w:r>
+      <w:r>
+        <w:rPr>
+          <w:rFonts w:eastAsia="Times New Roman"/>
+          <w:color w:val="000000"/>
+          <w:lang w:eastAsia="zh-CN"/>
+        </w:rPr>
+        <w:t xml:space="preserve"> outbound delivery number.</w:t>
+      </w:r>
+    </w:p>
+    <w:p>
+      <w:pPr>
+        <w:pStyle w:val="ListParagraph"/>
+        <w:numPr>
+          <w:ilvl w:val="0"/>
+          <w:numId w:val="14"/>
+        </w:numPr>
+        <w:rPr>
+          <w:rFonts w:eastAsia="Times New Roman"/>
+          <w:color w:val="000000"/>
+          <w:lang w:eastAsia="zh-CN"/>
+        </w:rPr>
+      </w:pPr>
+      <w:r>
+        <w:rPr>
+          <w:rFonts w:eastAsia="Times New Roman"/>
+          <w:color w:val="000000"/>
+          <w:lang w:eastAsia="zh-CN"/>
+        </w:rPr>
+        <w:t>In RAI monitor, it shall be able to navigate to outbound delivery by the source doc id using transaction for outbound delivery.</w:t>
+      </w:r>
+    </w:p>
+    <w:p>
+      <w:pPr>
+        <w:pStyle w:val="ListParagraph"/>
+        <w:numPr>
+          <w:ilvl w:val="0"/>
+          <w:numId w:val="14"/>
+        </w:numPr>
+        <w:rPr>
+          <w:rFonts w:eastAsia="Times New Roman"/>
+          <w:color w:val="000000"/>
+          <w:lang w:eastAsia="zh-CN"/>
+        </w:rPr>
+      </w:pPr>
+      <w:r>
+        <w:rPr>
+          <w:rFonts w:eastAsia="Times New Roman"/>
+          <w:color w:val="000000"/>
+          <w:lang w:eastAsia="zh-CN"/>
+        </w:rPr>
+        <w:t>New source doc type shall be created for outbound delivery because currently there is no source doc type for outbound delivery.</w:t>
+      </w:r>
+    </w:p>
+    <w:p>
+      <w:pPr>
+        <w:rPr>
+          <w:rFonts w:eastAsia="Times New Roman"/>
+          <w:color w:val="000000"/>
+          <w:lang w:eastAsia="zh-CN"/>
+        </w:rPr>
+      </w:pPr>
+    </w:p>
+    <w:p>
+      <w:pPr>
+        <w:rPr>
+          <w:rFonts w:eastAsia="Times New Roman"/>
+          <w:color w:val="000000"/>
+          <w:lang w:eastAsia="zh-CN"/>
+        </w:rPr>
+      </w:pPr>
     </w:p>
     <w:p/>
     <w:p/>
@@ -3359,6 +3841,7 @@
       </w:pPr>
       <w:bookmarkStart w:id="10" w:name="_Toc473896167"/>
       <w:r>
+        <w:lastRenderedPageBreak/>
         <w:t>Appendix (generated)</w:t>
       </w:r>
       <w:bookmarkEnd w:id="10"/>
@@ -3635,7 +4118,7 @@
             <w:rPr>
               <w:noProof/>
             </w:rPr>
-            <w:t>6</w:t>
+            <w:t>7</w:t>
           </w:r>
           <w:r>
             <w:rPr>
@@ -4276,6 +4759,345 @@
     </w:lvl>
   </w:abstractNum>
   <w:abstractNum w:abstractNumId="3" w15:restartNumberingAfterBreak="0">
+    <w:nsid w:val="18465DA7"/>
+    <w:multiLevelType w:val="hybridMultilevel"/>
+    <w:tmpl w:val="42AC1162"/>
+    <w:lvl w:ilvl="0" w:tplc="04090001">
+      <w:start w:val="1"/>
+      <w:numFmt w:val="bullet"/>
+      <w:lvlText w:val=""/>
+      <w:lvlJc w:val="left"/>
+      <w:pPr>
+        <w:ind w:left="720" w:hanging="360"/>
+      </w:pPr>
+      <w:rPr>
+        <w:rFonts w:ascii="Symbol" w:hAnsi="Symbol" w:hint="default"/>
+      </w:rPr>
+    </w:lvl>
+    <w:lvl w:ilvl="1" w:tplc="04090003" w:tentative="1">
+      <w:start w:val="1"/>
+      <w:numFmt w:val="bullet"/>
+      <w:lvlText w:val="o"/>
+      <w:lvlJc w:val="left"/>
+      <w:pPr>
+        <w:ind w:left="1440" w:hanging="360"/>
+      </w:pPr>
+      <w:rPr>
+        <w:rFonts w:ascii="Courier New" w:hAnsi="Courier New" w:cs="Courier New" w:hint="default"/>
+      </w:rPr>
+    </w:lvl>
+    <w:lvl w:ilvl="2" w:tplc="04090005" w:tentative="1">
+      <w:start w:val="1"/>
+      <w:numFmt w:val="bullet"/>
+      <w:lvlText w:val=""/>
+      <w:lvlJc w:val="left"/>
+      <w:pPr>
+        <w:ind w:left="2160" w:hanging="360"/>
+      </w:pPr>
+      <w:rPr>
+        <w:rFonts w:ascii="Wingdings" w:hAnsi="Wingdings" w:hint="default"/>
+      </w:rPr>
+    </w:lvl>
+    <w:lvl w:ilvl="3" w:tplc="04090001" w:tentative="1">
+      <w:start w:val="1"/>
+      <w:numFmt w:val="bullet"/>
+      <w:lvlText w:val=""/>
+      <w:lvlJc w:val="left"/>
+      <w:pPr>
+        <w:ind w:left="2880" w:hanging="360"/>
+      </w:pPr>
+      <w:rPr>
+        <w:rFonts w:ascii="Symbol" w:hAnsi="Symbol" w:hint="default"/>
+      </w:rPr>
+    </w:lvl>
+    <w:lvl w:ilvl="4" w:tplc="04090003" w:tentative="1">
+      <w:start w:val="1"/>
+      <w:numFmt w:val="bullet"/>
+      <w:lvlText w:val="o"/>
+      <w:lvlJc w:val="left"/>
+      <w:pPr>
+        <w:ind w:left="3600" w:hanging="360"/>
+      </w:pPr>
+      <w:rPr>
+        <w:rFonts w:ascii="Courier New" w:hAnsi="Courier New" w:cs="Courier New" w:hint="default"/>
+      </w:rPr>
+    </w:lvl>
+    <w:lvl w:ilvl="5" w:tplc="04090005" w:tentative="1">
+      <w:start w:val="1"/>
+      <w:numFmt w:val="bullet"/>
+      <w:lvlText w:val=""/>
+      <w:lvlJc w:val="left"/>
+      <w:pPr>
+        <w:ind w:left="4320" w:hanging="360"/>
+      </w:pPr>
+      <w:rPr>
+        <w:rFonts w:ascii="Wingdings" w:hAnsi="Wingdings" w:hint="default"/>
+      </w:rPr>
+    </w:lvl>
+    <w:lvl w:ilvl="6" w:tplc="04090001" w:tentative="1">
+      <w:start w:val="1"/>
+      <w:numFmt w:val="bullet"/>
+      <w:lvlText w:val=""/>
+      <w:lvlJc w:val="left"/>
+      <w:pPr>
+        <w:ind w:left="5040" w:hanging="360"/>
+      </w:pPr>
+      <w:rPr>
+        <w:rFonts w:ascii="Symbol" w:hAnsi="Symbol" w:hint="default"/>
+      </w:rPr>
+    </w:lvl>
+    <w:lvl w:ilvl="7" w:tplc="04090003" w:tentative="1">
+      <w:start w:val="1"/>
+      <w:numFmt w:val="bullet"/>
+      <w:lvlText w:val="o"/>
+      <w:lvlJc w:val="left"/>
+      <w:pPr>
+        <w:ind w:left="5760" w:hanging="360"/>
+      </w:pPr>
+      <w:rPr>
+        <w:rFonts w:ascii="Courier New" w:hAnsi="Courier New" w:cs="Courier New" w:hint="default"/>
+      </w:rPr>
+    </w:lvl>
+    <w:lvl w:ilvl="8" w:tplc="04090005" w:tentative="1">
+      <w:start w:val="1"/>
+      <w:numFmt w:val="bullet"/>
+      <w:lvlText w:val=""/>
+      <w:lvlJc w:val="left"/>
+      <w:pPr>
+        <w:ind w:left="6480" w:hanging="360"/>
+      </w:pPr>
+      <w:rPr>
+        <w:rFonts w:ascii="Wingdings" w:hAnsi="Wingdings" w:hint="default"/>
+      </w:rPr>
+    </w:lvl>
+  </w:abstractNum>
+  <w:abstractNum w:abstractNumId="4" w15:restartNumberingAfterBreak="0">
+    <w:nsid w:val="223E6E43"/>
+    <w:multiLevelType w:val="hybridMultilevel"/>
+    <w:tmpl w:val="8D4E84BA"/>
+    <w:lvl w:ilvl="0" w:tplc="04090001">
+      <w:start w:val="1"/>
+      <w:numFmt w:val="bullet"/>
+      <w:lvlText w:val=""/>
+      <w:lvlJc w:val="left"/>
+      <w:pPr>
+        <w:ind w:left="720" w:hanging="360"/>
+      </w:pPr>
+      <w:rPr>
+        <w:rFonts w:ascii="Symbol" w:hAnsi="Symbol" w:hint="default"/>
+      </w:rPr>
+    </w:lvl>
+    <w:lvl w:ilvl="1" w:tplc="04090003" w:tentative="1">
+      <w:start w:val="1"/>
+      <w:numFmt w:val="bullet"/>
+      <w:lvlText w:val="o"/>
+      <w:lvlJc w:val="left"/>
+      <w:pPr>
+        <w:ind w:left="1440" w:hanging="360"/>
+      </w:pPr>
+      <w:rPr>
+        <w:rFonts w:ascii="Courier New" w:hAnsi="Courier New" w:cs="Courier New" w:hint="default"/>
+      </w:rPr>
+    </w:lvl>
+    <w:lvl w:ilvl="2" w:tplc="04090005" w:tentative="1">
+      <w:start w:val="1"/>
+      <w:numFmt w:val="bullet"/>
+      <w:lvlText w:val=""/>
+      <w:lvlJc w:val="left"/>
+      <w:pPr>
+        <w:ind w:left="2160" w:hanging="360"/>
+      </w:pPr>
+      <w:rPr>
+        <w:rFonts w:ascii="Wingdings" w:hAnsi="Wingdings" w:hint="default"/>
+      </w:rPr>
+    </w:lvl>
+    <w:lvl w:ilvl="3" w:tplc="04090001" w:tentative="1">
+      <w:start w:val="1"/>
+      <w:numFmt w:val="bullet"/>
+      <w:lvlText w:val=""/>
+      <w:lvlJc w:val="left"/>
+      <w:pPr>
+        <w:ind w:left="2880" w:hanging="360"/>
+      </w:pPr>
+      <w:rPr>
+        <w:rFonts w:ascii="Symbol" w:hAnsi="Symbol" w:hint="default"/>
+      </w:rPr>
+    </w:lvl>
+    <w:lvl w:ilvl="4" w:tplc="04090003" w:tentative="1">
+      <w:start w:val="1"/>
+      <w:numFmt w:val="bullet"/>
+      <w:lvlText w:val="o"/>
+      <w:lvlJc w:val="left"/>
+      <w:pPr>
+        <w:ind w:left="3600" w:hanging="360"/>
+      </w:pPr>
+      <w:rPr>
+        <w:rFonts w:ascii="Courier New" w:hAnsi="Courier New" w:cs="Courier New" w:hint="default"/>
+      </w:rPr>
+    </w:lvl>
+    <w:lvl w:ilvl="5" w:tplc="04090005" w:tentative="1">
+      <w:start w:val="1"/>
+      <w:numFmt w:val="bullet"/>
+      <w:lvlText w:val=""/>
+      <w:lvlJc w:val="left"/>
+      <w:pPr>
+        <w:ind w:left="4320" w:hanging="360"/>
+      </w:pPr>
+      <w:rPr>
+        <w:rFonts w:ascii="Wingdings" w:hAnsi="Wingdings" w:hint="default"/>
+      </w:rPr>
+    </w:lvl>
+    <w:lvl w:ilvl="6" w:tplc="04090001" w:tentative="1">
+      <w:start w:val="1"/>
+      <w:numFmt w:val="bullet"/>
+      <w:lvlText w:val=""/>
+      <w:lvlJc w:val="left"/>
+      <w:pPr>
+        <w:ind w:left="5040" w:hanging="360"/>
+      </w:pPr>
+      <w:rPr>
+        <w:rFonts w:ascii="Symbol" w:hAnsi="Symbol" w:hint="default"/>
+      </w:rPr>
+    </w:lvl>
+    <w:lvl w:ilvl="7" w:tplc="04090003" w:tentative="1">
+      <w:start w:val="1"/>
+      <w:numFmt w:val="bullet"/>
+      <w:lvlText w:val="o"/>
+      <w:lvlJc w:val="left"/>
+      <w:pPr>
+        <w:ind w:left="5760" w:hanging="360"/>
+      </w:pPr>
+      <w:rPr>
+        <w:rFonts w:ascii="Courier New" w:hAnsi="Courier New" w:cs="Courier New" w:hint="default"/>
+      </w:rPr>
+    </w:lvl>
+    <w:lvl w:ilvl="8" w:tplc="04090005" w:tentative="1">
+      <w:start w:val="1"/>
+      <w:numFmt w:val="bullet"/>
+      <w:lvlText w:val=""/>
+      <w:lvlJc w:val="left"/>
+      <w:pPr>
+        <w:ind w:left="6480" w:hanging="360"/>
+      </w:pPr>
+      <w:rPr>
+        <w:rFonts w:ascii="Wingdings" w:hAnsi="Wingdings" w:hint="default"/>
+      </w:rPr>
+    </w:lvl>
+  </w:abstractNum>
+  <w:abstractNum w:abstractNumId="5" w15:restartNumberingAfterBreak="0">
+    <w:nsid w:val="23FF3488"/>
+    <w:multiLevelType w:val="hybridMultilevel"/>
+    <w:tmpl w:val="20688A0C"/>
+    <w:lvl w:ilvl="0" w:tplc="04090001">
+      <w:start w:val="1"/>
+      <w:numFmt w:val="bullet"/>
+      <w:lvlText w:val=""/>
+      <w:lvlJc w:val="left"/>
+      <w:pPr>
+        <w:ind w:left="720" w:hanging="360"/>
+      </w:pPr>
+      <w:rPr>
+        <w:rFonts w:ascii="Symbol" w:hAnsi="Symbol" w:hint="default"/>
+      </w:rPr>
+    </w:lvl>
+    <w:lvl w:ilvl="1" w:tplc="04090003" w:tentative="1">
+      <w:start w:val="1"/>
+      <w:numFmt w:val="bullet"/>
+      <w:lvlText w:val="o"/>
+      <w:lvlJc w:val="left"/>
+      <w:pPr>
+        <w:ind w:left="1440" w:hanging="360"/>
+      </w:pPr>
+      <w:rPr>
+        <w:rFonts w:ascii="Courier New" w:hAnsi="Courier New" w:cs="Courier New" w:hint="default"/>
+      </w:rPr>
+    </w:lvl>
+    <w:lvl w:ilvl="2" w:tplc="04090005" w:tentative="1">
+      <w:start w:val="1"/>
+      <w:numFmt w:val="bullet"/>
+      <w:lvlText w:val=""/>
+      <w:lvlJc w:val="left"/>
+      <w:pPr>
+        <w:ind w:left="2160" w:hanging="360"/>
+      </w:pPr>
+      <w:rPr>
+        <w:rFonts w:ascii="Wingdings" w:hAnsi="Wingdings" w:hint="default"/>
+      </w:rPr>
+    </w:lvl>
+    <w:lvl w:ilvl="3" w:tplc="04090001" w:tentative="1">
+      <w:start w:val="1"/>
+      <w:numFmt w:val="bullet"/>
+      <w:lvlText w:val=""/>
+      <w:lvlJc w:val="left"/>
+      <w:pPr>
+        <w:ind w:left="2880" w:hanging="360"/>
+      </w:pPr>
+      <w:rPr>
+        <w:rFonts w:ascii="Symbol" w:hAnsi="Symbol" w:hint="default"/>
+      </w:rPr>
+    </w:lvl>
+    <w:lvl w:ilvl="4" w:tplc="04090003" w:tentative="1">
+      <w:start w:val="1"/>
+      <w:numFmt w:val="bullet"/>
+      <w:lvlText w:val="o"/>
+      <w:lvlJc w:val="left"/>
+      <w:pPr>
+        <w:ind w:left="3600" w:hanging="360"/>
+      </w:pPr>
+      <w:rPr>
+        <w:rFonts w:ascii="Courier New" w:hAnsi="Courier New" w:cs="Courier New" w:hint="default"/>
+      </w:rPr>
+    </w:lvl>
+    <w:lvl w:ilvl="5" w:tplc="04090005" w:tentative="1">
+      <w:start w:val="1"/>
+      <w:numFmt w:val="bullet"/>
+      <w:lvlText w:val=""/>
+      <w:lvlJc w:val="left"/>
+      <w:pPr>
+        <w:ind w:left="4320" w:hanging="360"/>
+      </w:pPr>
+      <w:rPr>
+        <w:rFonts w:ascii="Wingdings" w:hAnsi="Wingdings" w:hint="default"/>
+      </w:rPr>
+    </w:lvl>
+    <w:lvl w:ilvl="6" w:tplc="04090001" w:tentative="1">
+      <w:start w:val="1"/>
+      <w:numFmt w:val="bullet"/>
+      <w:lvlText w:val=""/>
+      <w:lvlJc w:val="left"/>
+      <w:pPr>
+        <w:ind w:left="5040" w:hanging="360"/>
+      </w:pPr>
+      <w:rPr>
+        <w:rFonts w:ascii="Symbol" w:hAnsi="Symbol" w:hint="default"/>
+      </w:rPr>
+    </w:lvl>
+    <w:lvl w:ilvl="7" w:tplc="04090003" w:tentative="1">
+      <w:start w:val="1"/>
+      <w:numFmt w:val="bullet"/>
+      <w:lvlText w:val="o"/>
+      <w:lvlJc w:val="left"/>
+      <w:pPr>
+        <w:ind w:left="5760" w:hanging="360"/>
+      </w:pPr>
+      <w:rPr>
+        <w:rFonts w:ascii="Courier New" w:hAnsi="Courier New" w:cs="Courier New" w:hint="default"/>
+      </w:rPr>
+    </w:lvl>
+    <w:lvl w:ilvl="8" w:tplc="04090005" w:tentative="1">
+      <w:start w:val="1"/>
+      <w:numFmt w:val="bullet"/>
+      <w:lvlText w:val=""/>
+      <w:lvlJc w:val="left"/>
+      <w:pPr>
+        <w:ind w:left="6480" w:hanging="360"/>
+      </w:pPr>
+      <w:rPr>
+        <w:rFonts w:ascii="Wingdings" w:hAnsi="Wingdings" w:hint="default"/>
+      </w:rPr>
+    </w:lvl>
+  </w:abstractNum>
+  <w:abstractNum w:abstractNumId="6" w15:restartNumberingAfterBreak="0">
     <w:nsid w:val="3BF32C49"/>
     <w:multiLevelType w:val="hybridMultilevel"/>
     <w:tmpl w:val="7074A1AC"/>
@@ -4388,7 +5210,120 @@
       </w:rPr>
     </w:lvl>
   </w:abstractNum>
-  <w:abstractNum w:abstractNumId="4" w15:restartNumberingAfterBreak="0">
+  <w:abstractNum w:abstractNumId="7" w15:restartNumberingAfterBreak="0">
+    <w:nsid w:val="3DA7692C"/>
+    <w:multiLevelType w:val="hybridMultilevel"/>
+    <w:tmpl w:val="36D04A40"/>
+    <w:lvl w:ilvl="0" w:tplc="04090001">
+      <w:start w:val="1"/>
+      <w:numFmt w:val="bullet"/>
+      <w:lvlText w:val=""/>
+      <w:lvlJc w:val="left"/>
+      <w:pPr>
+        <w:ind w:left="720" w:hanging="360"/>
+      </w:pPr>
+      <w:rPr>
+        <w:rFonts w:ascii="Symbol" w:hAnsi="Symbol" w:hint="default"/>
+      </w:rPr>
+    </w:lvl>
+    <w:lvl w:ilvl="1" w:tplc="04090003" w:tentative="1">
+      <w:start w:val="1"/>
+      <w:numFmt w:val="bullet"/>
+      <w:lvlText w:val="o"/>
+      <w:lvlJc w:val="left"/>
+      <w:pPr>
+        <w:ind w:left="1440" w:hanging="360"/>
+      </w:pPr>
+      <w:rPr>
+        <w:rFonts w:ascii="Courier New" w:hAnsi="Courier New" w:cs="Courier New" w:hint="default"/>
+      </w:rPr>
+    </w:lvl>
+    <w:lvl w:ilvl="2" w:tplc="04090005" w:tentative="1">
+      <w:start w:val="1"/>
+      <w:numFmt w:val="bullet"/>
+      <w:lvlText w:val=""/>
+      <w:lvlJc w:val="left"/>
+      <w:pPr>
+        <w:ind w:left="2160" w:hanging="360"/>
+      </w:pPr>
+      <w:rPr>
+        <w:rFonts w:ascii="Wingdings" w:hAnsi="Wingdings" w:hint="default"/>
+      </w:rPr>
+    </w:lvl>
+    <w:lvl w:ilvl="3" w:tplc="04090001" w:tentative="1">
+      <w:start w:val="1"/>
+      <w:numFmt w:val="bullet"/>
+      <w:lvlText w:val=""/>
+      <w:lvlJc w:val="left"/>
+      <w:pPr>
+        <w:ind w:left="2880" w:hanging="360"/>
+      </w:pPr>
+      <w:rPr>
+        <w:rFonts w:ascii="Symbol" w:hAnsi="Symbol" w:hint="default"/>
+      </w:rPr>
+    </w:lvl>
+    <w:lvl w:ilvl="4" w:tplc="04090003" w:tentative="1">
+      <w:start w:val="1"/>
+      <w:numFmt w:val="bullet"/>
+      <w:lvlText w:val="o"/>
+      <w:lvlJc w:val="left"/>
+      <w:pPr>
+        <w:ind w:left="3600" w:hanging="360"/>
+      </w:pPr>
+      <w:rPr>
+        <w:rFonts w:ascii="Courier New" w:hAnsi="Courier New" w:cs="Courier New" w:hint="default"/>
+      </w:rPr>
+    </w:lvl>
+    <w:lvl w:ilvl="5" w:tplc="04090005" w:tentative="1">
+      <w:start w:val="1"/>
+      <w:numFmt w:val="bullet"/>
+      <w:lvlText w:val=""/>
+      <w:lvlJc w:val="left"/>
+      <w:pPr>
+        <w:ind w:left="4320" w:hanging="360"/>
+      </w:pPr>
+      <w:rPr>
+        <w:rFonts w:ascii="Wingdings" w:hAnsi="Wingdings" w:hint="default"/>
+      </w:rPr>
+    </w:lvl>
+    <w:lvl w:ilvl="6" w:tplc="04090001" w:tentative="1">
+      <w:start w:val="1"/>
+      <w:numFmt w:val="bullet"/>
+      <w:lvlText w:val=""/>
+      <w:lvlJc w:val="left"/>
+      <w:pPr>
+        <w:ind w:left="5040" w:hanging="360"/>
+      </w:pPr>
+      <w:rPr>
+        <w:rFonts w:ascii="Symbol" w:hAnsi="Symbol" w:hint="default"/>
+      </w:rPr>
+    </w:lvl>
+    <w:lvl w:ilvl="7" w:tplc="04090003" w:tentative="1">
+      <w:start w:val="1"/>
+      <w:numFmt w:val="bullet"/>
+      <w:lvlText w:val="o"/>
+      <w:lvlJc w:val="left"/>
+      <w:pPr>
+        <w:ind w:left="5760" w:hanging="360"/>
+      </w:pPr>
+      <w:rPr>
+        <w:rFonts w:ascii="Courier New" w:hAnsi="Courier New" w:cs="Courier New" w:hint="default"/>
+      </w:rPr>
+    </w:lvl>
+    <w:lvl w:ilvl="8" w:tplc="04090005" w:tentative="1">
+      <w:start w:val="1"/>
+      <w:numFmt w:val="bullet"/>
+      <w:lvlText w:val=""/>
+      <w:lvlJc w:val="left"/>
+      <w:pPr>
+        <w:ind w:left="6480" w:hanging="360"/>
+      </w:pPr>
+      <w:rPr>
+        <w:rFonts w:ascii="Wingdings" w:hAnsi="Wingdings" w:hint="default"/>
+      </w:rPr>
+    </w:lvl>
+  </w:abstractNum>
+  <w:abstractNum w:abstractNumId="8" w15:restartNumberingAfterBreak="0">
     <w:nsid w:val="4297629C"/>
     <w:multiLevelType w:val="hybridMultilevel"/>
     <w:tmpl w:val="91C243E4"/>
@@ -4501,7 +5436,7 @@
       </w:rPr>
     </w:lvl>
   </w:abstractNum>
-  <w:abstractNum w:abstractNumId="5" w15:restartNumberingAfterBreak="0">
+  <w:abstractNum w:abstractNumId="9" w15:restartNumberingAfterBreak="0">
     <w:nsid w:val="5C173473"/>
     <w:multiLevelType w:val="hybridMultilevel"/>
     <w:tmpl w:val="2084F2F0"/>
@@ -4590,7 +5525,7 @@
       </w:pPr>
     </w:lvl>
   </w:abstractNum>
-  <w:abstractNum w:abstractNumId="6" w15:restartNumberingAfterBreak="0">
+  <w:abstractNum w:abstractNumId="10" w15:restartNumberingAfterBreak="0">
     <w:nsid w:val="62662008"/>
     <w:multiLevelType w:val="hybridMultilevel"/>
     <w:tmpl w:val="F4C61880"/>
@@ -4703,7 +5638,7 @@
       </w:rPr>
     </w:lvl>
   </w:abstractNum>
-  <w:abstractNum w:abstractNumId="7" w15:restartNumberingAfterBreak="0">
+  <w:abstractNum w:abstractNumId="11" w15:restartNumberingAfterBreak="0">
     <w:nsid w:val="68DC135B"/>
     <w:multiLevelType w:val="hybridMultilevel"/>
     <w:tmpl w:val="DAE2C6D8"/>
@@ -4792,7 +5727,7 @@
       </w:pPr>
     </w:lvl>
   </w:abstractNum>
-  <w:abstractNum w:abstractNumId="8" w15:restartNumberingAfterBreak="0">
+  <w:abstractNum w:abstractNumId="12" w15:restartNumberingAfterBreak="0">
     <w:nsid w:val="789D7E18"/>
     <w:multiLevelType w:val="hybridMultilevel"/>
     <w:tmpl w:val="9A00A2C4"/>
@@ -4885,16 +5820,16 @@
     <w:abstractNumId w:val="0"/>
   </w:num>
   <w:num w:numId="2">
-    <w:abstractNumId w:val="8"/>
+    <w:abstractNumId w:val="12"/>
   </w:num>
   <w:num w:numId="3">
-    <w:abstractNumId w:val="3"/>
+    <w:abstractNumId w:val="6"/>
   </w:num>
   <w:num w:numId="4">
-    <w:abstractNumId w:val="7"/>
+    <w:abstractNumId w:val="11"/>
   </w:num>
   <w:num w:numId="5">
-    <w:abstractNumId w:val="6"/>
+    <w:abstractNumId w:val="10"/>
   </w:num>
   <w:num w:numId="6">
     <w:abstractNumId w:val="0"/>
@@ -4912,10 +5847,22 @@
     <w:abstractNumId w:val="2"/>
   </w:num>
   <w:num w:numId="10">
+    <w:abstractNumId w:val="8"/>
+  </w:num>
+  <w:num w:numId="11">
+    <w:abstractNumId w:val="9"/>
+  </w:num>
+  <w:num w:numId="12">
+    <w:abstractNumId w:val="3"/>
+  </w:num>
+  <w:num w:numId="13">
     <w:abstractNumId w:val="4"/>
   </w:num>
-  <w:num w:numId="11">
+  <w:num w:numId="14">
     <w:abstractNumId w:val="5"/>
+  </w:num>
+  <w:num w:numId="15">
+    <w:abstractNumId w:val="7"/>
   </w:num>
 </w:numbering>
 </file>
@@ -5039,6 +5986,7 @@
     <w:lsdException w:name="HTML Sample" w:semiHidden="1" w:unhideWhenUsed="1"/>
     <w:lsdException w:name="HTML Typewriter" w:semiHidden="1" w:unhideWhenUsed="1"/>
     <w:lsdException w:name="HTML Variable" w:semiHidden="1" w:unhideWhenUsed="1"/>
+    <w:lsdException w:name="Normal Table" w:semiHidden="1" w:unhideWhenUsed="1"/>
     <w:lsdException w:name="annotation subject" w:semiHidden="1" w:unhideWhenUsed="1"/>
     <w:lsdException w:name="No List" w:semiHidden="1" w:unhideWhenUsed="1"/>
     <w:lsdException w:name="Outline List 1" w:semiHidden="1" w:unhideWhenUsed="1"/>
@@ -5085,8 +6033,10 @@
     <w:lsdException w:name="Table Subtle 2" w:semiHidden="1" w:unhideWhenUsed="1"/>
     <w:lsdException w:name="Table Web 1" w:semiHidden="1" w:unhideWhenUsed="1"/>
     <w:lsdException w:name="Table Web 2" w:semiHidden="1" w:unhideWhenUsed="1"/>
+    <w:lsdException w:name="Table Web 3" w:semiHidden="1" w:unhideWhenUsed="1"/>
     <w:lsdException w:name="Balloon Text" w:semiHidden="1" w:unhideWhenUsed="1"/>
     <w:lsdException w:name="Table Grid" w:uiPriority="59"/>
+    <w:lsdException w:name="Table Theme" w:semiHidden="1" w:unhideWhenUsed="1"/>
     <w:lsdException w:name="Placeholder Text" w:semiHidden="1"/>
     <w:lsdException w:name="No Spacing" w:uiPriority="1" w:qFormat="1"/>
     <w:lsdException w:name="Light Shading" w:uiPriority="60"/>
